--- a/Algorithmes/PACMAN PROJECT.docx
+++ b/Algorithmes/PACMAN PROJECT.docx
@@ -63,7 +63,7 @@
                     </pic:cNvPicPr>
                   </pic:nvPicPr>
                   <pic:blipFill>
-                    <a:blip r:embed="rId5">
+                    <a:blip r:embed="rId8">
                       <a:extLst>
                         <a:ext uri="{28A0092B-C50C-407E-A947-70E740481C1C}">
                           <a14:useLocalDpi xmlns:a14="http://schemas.microsoft.com/office/drawing/2010/main" val="0"/>
@@ -135,32 +135,9 @@
           <w:szCs w:val="23"/>
           <w:lang w:eastAsia="fr-FR"/>
         </w:rPr>
-        <w:t>Le but de notre projet est de réaliser le célèbre jeu PacMan en C. Le but du PacMan est de manger tous les pixels disposé dans un labyrinthe fixe. En même temps des fantômes parcourent le labyrinthe pour essayer de tuer PacMan. Lorsque PacMan est touché par un fantôme, PacMan perd une vie. Cependant des pixels bonus (représentés par des carrés plus gros) sont disposés sur toute la carte permettant à PacMan de manger les fantômes. On pourra définir plusieurs niveaux qui joueront sur le nombre de vies que PacMan aura lors du commencement de la partie ou le nombre de fantômes.</w:t>
-      </w:r>
-    </w:p>
-    <w:p>
-      <w:pPr>
-        <w:spacing w:after="0" w:line="240" w:lineRule="auto"/>
-        <w:rPr>
-          <w:rFonts w:ascii="Times New Roman" w:eastAsia="Times New Roman" w:hAnsi="Times New Roman" w:cs="Times New Roman"/>
-          <w:sz w:val="24"/>
-          <w:szCs w:val="24"/>
-          <w:lang w:eastAsia="fr-FR"/>
-        </w:rPr>
-      </w:pPr>
-    </w:p>
-    <w:p>
-      <w:pPr>
-        <w:spacing w:after="0" w:line="240" w:lineRule="auto"/>
-        <w:ind w:firstLine="690"/>
-        <w:jc w:val="both"/>
-        <w:rPr>
-          <w:rFonts w:ascii="Times New Roman" w:eastAsia="Times New Roman" w:hAnsi="Times New Roman" w:cs="Times New Roman"/>
-          <w:sz w:val="24"/>
-          <w:szCs w:val="24"/>
-          <w:lang w:eastAsia="fr-FR"/>
-        </w:rPr>
-      </w:pPr>
+        <w:t xml:space="preserve">Le but de notre projet est de réaliser le célèbre jeu </w:t>
+      </w:r>
+      <w:proofErr w:type="spellStart"/>
       <w:r>
         <w:rPr>
           <w:rFonts w:ascii="Arial" w:eastAsia="Times New Roman" w:hAnsi="Arial" w:cs="Arial"/>
@@ -169,31 +146,9 @@
           <w:szCs w:val="23"/>
           <w:lang w:eastAsia="fr-FR"/>
         </w:rPr>
-        <w:t>Le jeu s’affichera dans la console. Il sera possible d’enregistrer son nom afin de pouvoir établir une liste des meilleurs scores. Le déplacement du personnage s’effectuera à l’aide des touches Z,Q,S et D. Un nombre défini de fantômes sortira d’un endroit à intervalle régulier.</w:t>
-      </w:r>
-    </w:p>
-    <w:p>
-      <w:pPr>
-        <w:spacing w:after="0" w:line="240" w:lineRule="auto"/>
-        <w:rPr>
-          <w:rFonts w:ascii="Times New Roman" w:eastAsia="Times New Roman" w:hAnsi="Times New Roman" w:cs="Times New Roman"/>
-          <w:sz w:val="24"/>
-          <w:szCs w:val="24"/>
-          <w:lang w:eastAsia="fr-FR"/>
-        </w:rPr>
-      </w:pPr>
-    </w:p>
-    <w:p>
-      <w:pPr>
-        <w:spacing w:after="0" w:line="240" w:lineRule="auto"/>
-        <w:jc w:val="both"/>
-        <w:rPr>
-          <w:rFonts w:ascii="Times New Roman" w:eastAsia="Times New Roman" w:hAnsi="Times New Roman" w:cs="Times New Roman"/>
-          <w:sz w:val="24"/>
-          <w:szCs w:val="24"/>
-          <w:lang w:eastAsia="fr-FR"/>
-        </w:rPr>
-      </w:pPr>
+        <w:t>PacMan</w:t>
+      </w:r>
+      <w:proofErr w:type="spellEnd"/>
       <w:r>
         <w:rPr>
           <w:rFonts w:ascii="Arial" w:eastAsia="Times New Roman" w:hAnsi="Arial" w:cs="Arial"/>
@@ -202,6 +157,227 @@
           <w:szCs w:val="23"/>
           <w:lang w:eastAsia="fr-FR"/>
         </w:rPr>
+        <w:t xml:space="preserve"> en C. Le but du </w:t>
+      </w:r>
+      <w:proofErr w:type="spellStart"/>
+      <w:r>
+        <w:rPr>
+          <w:rFonts w:ascii="Arial" w:eastAsia="Times New Roman" w:hAnsi="Arial" w:cs="Arial"/>
+          <w:color w:val="000000"/>
+          <w:sz w:val="23"/>
+          <w:szCs w:val="23"/>
+          <w:lang w:eastAsia="fr-FR"/>
+        </w:rPr>
+        <w:t>PacMan</w:t>
+      </w:r>
+      <w:proofErr w:type="spellEnd"/>
+      <w:r>
+        <w:rPr>
+          <w:rFonts w:ascii="Arial" w:eastAsia="Times New Roman" w:hAnsi="Arial" w:cs="Arial"/>
+          <w:color w:val="000000"/>
+          <w:sz w:val="23"/>
+          <w:szCs w:val="23"/>
+          <w:lang w:eastAsia="fr-FR"/>
+        </w:rPr>
+        <w:t xml:space="preserve"> est de manger tous les pixels disposé dans un labyrinthe fixe. En même temps des fantômes parcourent le labyrinthe pour essayer de tuer </w:t>
+      </w:r>
+      <w:proofErr w:type="spellStart"/>
+      <w:r>
+        <w:rPr>
+          <w:rFonts w:ascii="Arial" w:eastAsia="Times New Roman" w:hAnsi="Arial" w:cs="Arial"/>
+          <w:color w:val="000000"/>
+          <w:sz w:val="23"/>
+          <w:szCs w:val="23"/>
+          <w:lang w:eastAsia="fr-FR"/>
+        </w:rPr>
+        <w:t>PacMan</w:t>
+      </w:r>
+      <w:proofErr w:type="spellEnd"/>
+      <w:r>
+        <w:rPr>
+          <w:rFonts w:ascii="Arial" w:eastAsia="Times New Roman" w:hAnsi="Arial" w:cs="Arial"/>
+          <w:color w:val="000000"/>
+          <w:sz w:val="23"/>
+          <w:szCs w:val="23"/>
+          <w:lang w:eastAsia="fr-FR"/>
+        </w:rPr>
+        <w:t xml:space="preserve">. Lorsque </w:t>
+      </w:r>
+      <w:proofErr w:type="spellStart"/>
+      <w:r>
+        <w:rPr>
+          <w:rFonts w:ascii="Arial" w:eastAsia="Times New Roman" w:hAnsi="Arial" w:cs="Arial"/>
+          <w:color w:val="000000"/>
+          <w:sz w:val="23"/>
+          <w:szCs w:val="23"/>
+          <w:lang w:eastAsia="fr-FR"/>
+        </w:rPr>
+        <w:t>PacMan</w:t>
+      </w:r>
+      <w:proofErr w:type="spellEnd"/>
+      <w:r>
+        <w:rPr>
+          <w:rFonts w:ascii="Arial" w:eastAsia="Times New Roman" w:hAnsi="Arial" w:cs="Arial"/>
+          <w:color w:val="000000"/>
+          <w:sz w:val="23"/>
+          <w:szCs w:val="23"/>
+          <w:lang w:eastAsia="fr-FR"/>
+        </w:rPr>
+        <w:t xml:space="preserve"> est touché par un fantôme, </w:t>
+      </w:r>
+      <w:proofErr w:type="spellStart"/>
+      <w:r>
+        <w:rPr>
+          <w:rFonts w:ascii="Arial" w:eastAsia="Times New Roman" w:hAnsi="Arial" w:cs="Arial"/>
+          <w:color w:val="000000"/>
+          <w:sz w:val="23"/>
+          <w:szCs w:val="23"/>
+          <w:lang w:eastAsia="fr-FR"/>
+        </w:rPr>
+        <w:t>PacMan</w:t>
+      </w:r>
+      <w:proofErr w:type="spellEnd"/>
+      <w:r>
+        <w:rPr>
+          <w:rFonts w:ascii="Arial" w:eastAsia="Times New Roman" w:hAnsi="Arial" w:cs="Arial"/>
+          <w:color w:val="000000"/>
+          <w:sz w:val="23"/>
+          <w:szCs w:val="23"/>
+          <w:lang w:eastAsia="fr-FR"/>
+        </w:rPr>
+        <w:t xml:space="preserve"> perd une vie. Cependant des pixels bonus (représentés par des carrés plus gros) sont disposés sur toute la carte permettant à </w:t>
+      </w:r>
+      <w:proofErr w:type="spellStart"/>
+      <w:r>
+        <w:rPr>
+          <w:rFonts w:ascii="Arial" w:eastAsia="Times New Roman" w:hAnsi="Arial" w:cs="Arial"/>
+          <w:color w:val="000000"/>
+          <w:sz w:val="23"/>
+          <w:szCs w:val="23"/>
+          <w:lang w:eastAsia="fr-FR"/>
+        </w:rPr>
+        <w:t>PacMan</w:t>
+      </w:r>
+      <w:proofErr w:type="spellEnd"/>
+      <w:r>
+        <w:rPr>
+          <w:rFonts w:ascii="Arial" w:eastAsia="Times New Roman" w:hAnsi="Arial" w:cs="Arial"/>
+          <w:color w:val="000000"/>
+          <w:sz w:val="23"/>
+          <w:szCs w:val="23"/>
+          <w:lang w:eastAsia="fr-FR"/>
+        </w:rPr>
+        <w:t xml:space="preserve"> de manger les fantômes. On pourra définir plusieurs niveaux qui joueront sur le nombre de vies que </w:t>
+      </w:r>
+      <w:proofErr w:type="spellStart"/>
+      <w:r>
+        <w:rPr>
+          <w:rFonts w:ascii="Arial" w:eastAsia="Times New Roman" w:hAnsi="Arial" w:cs="Arial"/>
+          <w:color w:val="000000"/>
+          <w:sz w:val="23"/>
+          <w:szCs w:val="23"/>
+          <w:lang w:eastAsia="fr-FR"/>
+        </w:rPr>
+        <w:t>PacMan</w:t>
+      </w:r>
+      <w:proofErr w:type="spellEnd"/>
+      <w:r>
+        <w:rPr>
+          <w:rFonts w:ascii="Arial" w:eastAsia="Times New Roman" w:hAnsi="Arial" w:cs="Arial"/>
+          <w:color w:val="000000"/>
+          <w:sz w:val="23"/>
+          <w:szCs w:val="23"/>
+          <w:lang w:eastAsia="fr-FR"/>
+        </w:rPr>
+        <w:t xml:space="preserve"> aura lors du commencement de la partie ou le nombre de fantômes.</w:t>
+      </w:r>
+    </w:p>
+    <w:p>
+      <w:pPr>
+        <w:spacing w:after="0" w:line="240" w:lineRule="auto"/>
+        <w:rPr>
+          <w:rFonts w:ascii="Times New Roman" w:eastAsia="Times New Roman" w:hAnsi="Times New Roman" w:cs="Times New Roman"/>
+          <w:sz w:val="24"/>
+          <w:szCs w:val="24"/>
+          <w:lang w:eastAsia="fr-FR"/>
+        </w:rPr>
+      </w:pPr>
+    </w:p>
+    <w:p>
+      <w:pPr>
+        <w:spacing w:after="0" w:line="240" w:lineRule="auto"/>
+        <w:ind w:firstLine="690"/>
+        <w:jc w:val="both"/>
+        <w:rPr>
+          <w:rFonts w:ascii="Times New Roman" w:eastAsia="Times New Roman" w:hAnsi="Times New Roman" w:cs="Times New Roman"/>
+          <w:sz w:val="24"/>
+          <w:szCs w:val="24"/>
+          <w:lang w:eastAsia="fr-FR"/>
+        </w:rPr>
+      </w:pPr>
+      <w:r>
+        <w:rPr>
+          <w:rFonts w:ascii="Arial" w:eastAsia="Times New Roman" w:hAnsi="Arial" w:cs="Arial"/>
+          <w:color w:val="000000"/>
+          <w:sz w:val="23"/>
+          <w:szCs w:val="23"/>
+          <w:lang w:eastAsia="fr-FR"/>
+        </w:rPr>
+        <w:t>Le jeu s’affichera dans la console. Il sera possible d’enregistrer son nom afin de pouvoir établir une liste des meilleurs scores. Le déplacement du personnage s’effectuera à l’aide des touches Z</w:t>
+      </w:r>
+      <w:proofErr w:type="gramStart"/>
+      <w:r>
+        <w:rPr>
+          <w:rFonts w:ascii="Arial" w:eastAsia="Times New Roman" w:hAnsi="Arial" w:cs="Arial"/>
+          <w:color w:val="000000"/>
+          <w:sz w:val="23"/>
+          <w:szCs w:val="23"/>
+          <w:lang w:eastAsia="fr-FR"/>
+        </w:rPr>
+        <w:t>,Q,S</w:t>
+      </w:r>
+      <w:proofErr w:type="gramEnd"/>
+      <w:r>
+        <w:rPr>
+          <w:rFonts w:ascii="Arial" w:eastAsia="Times New Roman" w:hAnsi="Arial" w:cs="Arial"/>
+          <w:color w:val="000000"/>
+          <w:sz w:val="23"/>
+          <w:szCs w:val="23"/>
+          <w:lang w:eastAsia="fr-FR"/>
+        </w:rPr>
+        <w:t xml:space="preserve"> et D. Un nombre défini de fantômes sortira d’un endroit à intervalle régulier.</w:t>
+      </w:r>
+    </w:p>
+    <w:p>
+      <w:pPr>
+        <w:spacing w:after="0" w:line="240" w:lineRule="auto"/>
+        <w:rPr>
+          <w:rFonts w:ascii="Times New Roman" w:eastAsia="Times New Roman" w:hAnsi="Times New Roman" w:cs="Times New Roman"/>
+          <w:sz w:val="24"/>
+          <w:szCs w:val="24"/>
+          <w:lang w:eastAsia="fr-FR"/>
+        </w:rPr>
+      </w:pPr>
+    </w:p>
+    <w:p>
+      <w:pPr>
+        <w:spacing w:after="0" w:line="240" w:lineRule="auto"/>
+        <w:jc w:val="both"/>
+        <w:rPr>
+          <w:rFonts w:ascii="Times New Roman" w:eastAsia="Times New Roman" w:hAnsi="Times New Roman" w:cs="Times New Roman"/>
+          <w:sz w:val="24"/>
+          <w:szCs w:val="24"/>
+          <w:lang w:eastAsia="fr-FR"/>
+        </w:rPr>
+      </w:pPr>
+      <w:r>
+        <w:rPr>
+          <w:rFonts w:ascii="Arial" w:eastAsia="Times New Roman" w:hAnsi="Arial" w:cs="Arial"/>
+          <w:color w:val="000000"/>
+          <w:sz w:val="23"/>
+          <w:szCs w:val="23"/>
+          <w:lang w:eastAsia="fr-FR"/>
+        </w:rPr>
         <w:t>Ce projet vous sera présenté par Paul TREHIOU et Victor SENE actuellement en TC02.</w:t>
       </w:r>
     </w:p>
@@ -219,6 +395,464 @@
         <w:t>Sommaire</w:t>
       </w:r>
     </w:p>
+    <w:sdt>
+      <w:sdtPr>
+        <w:id w:val="1839501469"/>
+        <w:docPartObj>
+          <w:docPartGallery w:val="Table of Contents"/>
+          <w:docPartUnique/>
+        </w:docPartObj>
+      </w:sdtPr>
+      <w:sdtEndPr>
+        <w:rPr>
+          <w:rFonts w:asciiTheme="minorHAnsi" w:eastAsiaTheme="minorHAnsi" w:hAnsiTheme="minorHAnsi" w:cstheme="minorBidi"/>
+          <w:b/>
+          <w:bCs/>
+          <w:color w:val="auto"/>
+          <w:sz w:val="22"/>
+          <w:szCs w:val="22"/>
+          <w:lang w:eastAsia="en-US"/>
+        </w:rPr>
+      </w:sdtEndPr>
+      <w:sdtContent>
+        <w:p>
+          <w:pPr>
+            <w:pStyle w:val="En-ttedetabledesmatires"/>
+          </w:pPr>
+          <w:r>
+            <w:t>Table des matières</w:t>
+          </w:r>
+        </w:p>
+        <w:p>
+          <w:pPr>
+            <w:pStyle w:val="TM1"/>
+            <w:tabs>
+              <w:tab w:val="left" w:pos="440"/>
+              <w:tab w:val="right" w:leader="dot" w:pos="9062"/>
+            </w:tabs>
+            <w:rPr>
+              <w:noProof/>
+            </w:rPr>
+          </w:pPr>
+          <w:r>
+            <w:fldChar w:fldCharType="begin"/>
+          </w:r>
+          <w:r>
+            <w:instrText xml:space="preserve"> TOC \o "1-3" \h \z \u </w:instrText>
+          </w:r>
+          <w:r>
+            <w:fldChar w:fldCharType="separate"/>
+          </w:r>
+          <w:hyperlink w:anchor="_Toc389817060" w:history="1">
+            <w:r>
+              <w:rPr>
+                <w:rStyle w:val="Lienhypertexte"/>
+                <w:noProof/>
+              </w:rPr>
+              <w:t>1</w:t>
+            </w:r>
+            <w:r>
+              <w:rPr>
+                <w:noProof/>
+              </w:rPr>
+              <w:tab/>
+            </w:r>
+            <w:r>
+              <w:rPr>
+                <w:rStyle w:val="Lienhypertexte"/>
+                <w:noProof/>
+              </w:rPr>
+              <w:t>Le Main</w:t>
+            </w:r>
+            <w:r>
+              <w:rPr>
+                <w:noProof/>
+                <w:webHidden/>
+              </w:rPr>
+              <w:tab/>
+            </w:r>
+            <w:r>
+              <w:rPr>
+                <w:noProof/>
+                <w:webHidden/>
+              </w:rPr>
+              <w:fldChar w:fldCharType="begin"/>
+            </w:r>
+            <w:r>
+              <w:rPr>
+                <w:noProof/>
+                <w:webHidden/>
+              </w:rPr>
+              <w:instrText xml:space="preserve"> PAGEREF _Toc389817060 \h </w:instrText>
+            </w:r>
+            <w:r>
+              <w:rPr>
+                <w:noProof/>
+                <w:webHidden/>
+              </w:rPr>
+            </w:r>
+            <w:r>
+              <w:rPr>
+                <w:noProof/>
+                <w:webHidden/>
+              </w:rPr>
+              <w:fldChar w:fldCharType="separate"/>
+            </w:r>
+            <w:r>
+              <w:rPr>
+                <w:noProof/>
+                <w:webHidden/>
+              </w:rPr>
+              <w:t>3</w:t>
+            </w:r>
+            <w:r>
+              <w:rPr>
+                <w:noProof/>
+                <w:webHidden/>
+              </w:rPr>
+              <w:fldChar w:fldCharType="end"/>
+            </w:r>
+          </w:hyperlink>
+        </w:p>
+        <w:p>
+          <w:pPr>
+            <w:pStyle w:val="TM2"/>
+            <w:tabs>
+              <w:tab w:val="left" w:pos="880"/>
+              <w:tab w:val="right" w:leader="dot" w:pos="9062"/>
+            </w:tabs>
+            <w:rPr>
+              <w:noProof/>
+            </w:rPr>
+          </w:pPr>
+          <w:hyperlink w:anchor="_Toc389817061" w:history="1">
+            <w:r>
+              <w:rPr>
+                <w:rStyle w:val="Lienhypertexte"/>
+                <w:noProof/>
+              </w:rPr>
+              <w:t>1.1</w:t>
+            </w:r>
+            <w:r>
+              <w:rPr>
+                <w:noProof/>
+              </w:rPr>
+              <w:tab/>
+            </w:r>
+            <w:r>
+              <w:rPr>
+                <w:rStyle w:val="Lienhypertexte"/>
+                <w:noProof/>
+              </w:rPr>
+              <w:t>Menu</w:t>
+            </w:r>
+            <w:r>
+              <w:rPr>
+                <w:noProof/>
+                <w:webHidden/>
+              </w:rPr>
+              <w:tab/>
+            </w:r>
+            <w:r>
+              <w:rPr>
+                <w:noProof/>
+                <w:webHidden/>
+              </w:rPr>
+              <w:fldChar w:fldCharType="begin"/>
+            </w:r>
+            <w:r>
+              <w:rPr>
+                <w:noProof/>
+                <w:webHidden/>
+              </w:rPr>
+              <w:instrText xml:space="preserve"> PAGEREF _Toc389817061 \h </w:instrText>
+            </w:r>
+            <w:r>
+              <w:rPr>
+                <w:noProof/>
+                <w:webHidden/>
+              </w:rPr>
+            </w:r>
+            <w:r>
+              <w:rPr>
+                <w:noProof/>
+                <w:webHidden/>
+              </w:rPr>
+              <w:fldChar w:fldCharType="separate"/>
+            </w:r>
+            <w:r>
+              <w:rPr>
+                <w:noProof/>
+                <w:webHidden/>
+              </w:rPr>
+              <w:t>3</w:t>
+            </w:r>
+            <w:r>
+              <w:rPr>
+                <w:noProof/>
+                <w:webHidden/>
+              </w:rPr>
+              <w:fldChar w:fldCharType="end"/>
+            </w:r>
+          </w:hyperlink>
+        </w:p>
+        <w:p>
+          <w:pPr>
+            <w:pStyle w:val="TM2"/>
+            <w:tabs>
+              <w:tab w:val="left" w:pos="880"/>
+              <w:tab w:val="right" w:leader="dot" w:pos="9062"/>
+            </w:tabs>
+            <w:rPr>
+              <w:noProof/>
+            </w:rPr>
+          </w:pPr>
+          <w:hyperlink w:anchor="_Toc389817062" w:history="1">
+            <w:r>
+              <w:rPr>
+                <w:rStyle w:val="Lienhypertexte"/>
+                <w:noProof/>
+              </w:rPr>
+              <w:t>1.2</w:t>
+            </w:r>
+            <w:r>
+              <w:rPr>
+                <w:noProof/>
+              </w:rPr>
+              <w:tab/>
+            </w:r>
+            <w:r>
+              <w:rPr>
+                <w:rStyle w:val="Lienhypertexte"/>
+                <w:noProof/>
+              </w:rPr>
+              <w:t>Rendu arène</w:t>
+            </w:r>
+            <w:r>
+              <w:rPr>
+                <w:noProof/>
+                <w:webHidden/>
+              </w:rPr>
+              <w:tab/>
+            </w:r>
+            <w:r>
+              <w:rPr>
+                <w:noProof/>
+                <w:webHidden/>
+              </w:rPr>
+              <w:fldChar w:fldCharType="begin"/>
+            </w:r>
+            <w:r>
+              <w:rPr>
+                <w:noProof/>
+                <w:webHidden/>
+              </w:rPr>
+              <w:instrText xml:space="preserve"> PAGEREF _Toc389817062 \h </w:instrText>
+            </w:r>
+            <w:r>
+              <w:rPr>
+                <w:noProof/>
+                <w:webHidden/>
+              </w:rPr>
+            </w:r>
+            <w:r>
+              <w:rPr>
+                <w:noProof/>
+                <w:webHidden/>
+              </w:rPr>
+              <w:fldChar w:fldCharType="separate"/>
+            </w:r>
+            <w:r>
+              <w:rPr>
+                <w:noProof/>
+                <w:webHidden/>
+              </w:rPr>
+              <w:t>3</w:t>
+            </w:r>
+            <w:r>
+              <w:rPr>
+                <w:noProof/>
+                <w:webHidden/>
+              </w:rPr>
+              <w:fldChar w:fldCharType="end"/>
+            </w:r>
+          </w:hyperlink>
+        </w:p>
+        <w:p>
+          <w:pPr>
+            <w:pStyle w:val="TM1"/>
+            <w:tabs>
+              <w:tab w:val="left" w:pos="440"/>
+              <w:tab w:val="right" w:leader="dot" w:pos="9062"/>
+            </w:tabs>
+            <w:rPr>
+              <w:noProof/>
+            </w:rPr>
+          </w:pPr>
+          <w:hyperlink w:anchor="_Toc389817063" w:history="1">
+            <w:r>
+              <w:rPr>
+                <w:rStyle w:val="Lienhypertexte"/>
+                <w:noProof/>
+              </w:rPr>
+              <w:t>2</w:t>
+            </w:r>
+            <w:r>
+              <w:rPr>
+                <w:noProof/>
+              </w:rPr>
+              <w:tab/>
+            </w:r>
+            <w:r>
+              <w:rPr>
+                <w:rStyle w:val="Lienhypertexte"/>
+                <w:noProof/>
+              </w:rPr>
+              <w:t>Les déplacements</w:t>
+            </w:r>
+            <w:r>
+              <w:rPr>
+                <w:noProof/>
+                <w:webHidden/>
+              </w:rPr>
+              <w:tab/>
+            </w:r>
+            <w:r>
+              <w:rPr>
+                <w:noProof/>
+                <w:webHidden/>
+              </w:rPr>
+              <w:fldChar w:fldCharType="begin"/>
+            </w:r>
+            <w:r>
+              <w:rPr>
+                <w:noProof/>
+                <w:webHidden/>
+              </w:rPr>
+              <w:instrText xml:space="preserve"> PAGEREF _Toc389817063 \h </w:instrText>
+            </w:r>
+            <w:r>
+              <w:rPr>
+                <w:noProof/>
+                <w:webHidden/>
+              </w:rPr>
+            </w:r>
+            <w:r>
+              <w:rPr>
+                <w:noProof/>
+                <w:webHidden/>
+              </w:rPr>
+              <w:fldChar w:fldCharType="separate"/>
+            </w:r>
+            <w:r>
+              <w:rPr>
+                <w:noProof/>
+                <w:webHidden/>
+              </w:rPr>
+              <w:t>3</w:t>
+            </w:r>
+            <w:r>
+              <w:rPr>
+                <w:noProof/>
+                <w:webHidden/>
+              </w:rPr>
+              <w:fldChar w:fldCharType="end"/>
+            </w:r>
+          </w:hyperlink>
+        </w:p>
+        <w:p>
+          <w:pPr>
+            <w:pStyle w:val="TM1"/>
+            <w:tabs>
+              <w:tab w:val="left" w:pos="440"/>
+              <w:tab w:val="right" w:leader="dot" w:pos="9062"/>
+            </w:tabs>
+            <w:rPr>
+              <w:noProof/>
+            </w:rPr>
+          </w:pPr>
+          <w:hyperlink w:anchor="_Toc389817064" w:history="1">
+            <w:r>
+              <w:rPr>
+                <w:rStyle w:val="Lienhypertexte"/>
+                <w:noProof/>
+              </w:rPr>
+              <w:t>3</w:t>
+            </w:r>
+            <w:r>
+              <w:rPr>
+                <w:noProof/>
+              </w:rPr>
+              <w:tab/>
+            </w:r>
+            <w:r>
+              <w:rPr>
+                <w:rStyle w:val="Lienhypertexte"/>
+                <w:noProof/>
+              </w:rPr>
+              <w:t>Les scores</w:t>
+            </w:r>
+            <w:r>
+              <w:rPr>
+                <w:noProof/>
+                <w:webHidden/>
+              </w:rPr>
+              <w:tab/>
+            </w:r>
+            <w:r>
+              <w:rPr>
+                <w:noProof/>
+                <w:webHidden/>
+              </w:rPr>
+              <w:fldChar w:fldCharType="begin"/>
+            </w:r>
+            <w:r>
+              <w:rPr>
+                <w:noProof/>
+                <w:webHidden/>
+              </w:rPr>
+              <w:instrText xml:space="preserve"> PAGEREF _Toc389817064 \h </w:instrText>
+            </w:r>
+            <w:r>
+              <w:rPr>
+                <w:noProof/>
+                <w:webHidden/>
+              </w:rPr>
+            </w:r>
+            <w:r>
+              <w:rPr>
+                <w:noProof/>
+                <w:webHidden/>
+              </w:rPr>
+              <w:fldChar w:fldCharType="separate"/>
+            </w:r>
+            <w:r>
+              <w:rPr>
+                <w:noProof/>
+                <w:webHidden/>
+              </w:rPr>
+              <w:t>3</w:t>
+            </w:r>
+            <w:r>
+              <w:rPr>
+                <w:noProof/>
+                <w:webHidden/>
+              </w:rPr>
+              <w:fldChar w:fldCharType="end"/>
+            </w:r>
+          </w:hyperlink>
+        </w:p>
+        <w:p>
+          <w:r>
+            <w:rPr>
+              <w:b/>
+              <w:bCs/>
+            </w:rPr>
+            <w:fldChar w:fldCharType="end"/>
+          </w:r>
+        </w:p>
+      </w:sdtContent>
+    </w:sdt>
     <w:p/>
     <w:p>
       <w:r>
@@ -229,17 +863,43 @@
       <w:pPr>
         <w:pStyle w:val="Titre1"/>
       </w:pPr>
+      <w:bookmarkStart w:id="0" w:name="_Toc389817060"/>
       <w:r>
         <w:lastRenderedPageBreak/>
         <w:t>Le Main</w:t>
       </w:r>
-    </w:p>
-    <w:p>
-      <w:r>
-        <w:t xml:space="preserve">Le programme appel en premier main.c qui </w:t>
-      </w:r>
-      <w:r>
-        <w:t>déclare et initialise les éléments principaux du jeu à savoir le terrain et les coordonnées du PacMan et des fantômes. Le PacMan sera représenté par un C et les fantômes par des M. On initialise aussi les tableaux qui recueilleront les scores et pseudo.</w:t>
+      <w:bookmarkEnd w:id="0"/>
+    </w:p>
+    <w:p>
+      <w:r>
+        <w:t xml:space="preserve">Le programme appel en premier </w:t>
+      </w:r>
+      <w:proofErr w:type="spellStart"/>
+      <w:r>
+        <w:t>main.c</w:t>
+      </w:r>
+      <w:proofErr w:type="spellEnd"/>
+      <w:r>
+        <w:t xml:space="preserve"> qui </w:t>
+      </w:r>
+      <w:r>
+        <w:t xml:space="preserve">déclare et initialise les éléments principaux du jeu à savoir le terrain et les coordonnées du </w:t>
+      </w:r>
+      <w:proofErr w:type="spellStart"/>
+      <w:r>
+        <w:t>PacMan</w:t>
+      </w:r>
+      <w:proofErr w:type="spellEnd"/>
+      <w:r>
+        <w:t xml:space="preserve"> et des fantômes. Le </w:t>
+      </w:r>
+      <w:proofErr w:type="spellStart"/>
+      <w:r>
+        <w:t>PacMan</w:t>
+      </w:r>
+      <w:proofErr w:type="spellEnd"/>
+      <w:r>
+        <w:t xml:space="preserve"> sera représenté par un C et les fantômes par des M. On initialise aussi les tableaux qui recueilleront les scores et pseudo.</w:t>
       </w:r>
     </w:p>
     <w:p>
@@ -254,74 +914,1465 @@
     </w:p>
     <w:p>
       <w:r>
-        <w:t>Notre but fût de coller le plus possible au jeu d’arcade mythique qu’est le PacMan, ainsi s’explique le choix des pseudos de 3 caractères notamment.</w:t>
+        <w:t xml:space="preserve">Notre but fût de coller le plus possible au jeu d’arcade mythique qu’est le </w:t>
+      </w:r>
+      <w:proofErr w:type="spellStart"/>
+      <w:r>
+        <w:t>PacMan</w:t>
+      </w:r>
+      <w:proofErr w:type="spellEnd"/>
+      <w:r>
+        <w:t>, ainsi s’explique le choix des pseudos de 3 caractères notamment.</w:t>
       </w:r>
     </w:p>
     <w:p>
       <w:pPr>
         <w:pStyle w:val="Titre2"/>
       </w:pPr>
+      <w:bookmarkStart w:id="1" w:name="_Toc389817061"/>
       <w:r>
         <w:t>Menu</w:t>
       </w:r>
-    </w:p>
-    <w:p>
-      <w:r>
-        <w:t>Dans ce fichier nous afficherons un menu pour permettre à l’utilisateur de choisir l’action qu’il veut effectuer.</w:t>
-      </w:r>
-      <w:r>
-        <w:t xml:space="preserve"> Il pourra ainsi se renseigner sur les </w:t>
-      </w:r>
-      <w:bookmarkStart w:id="0" w:name="_GoBack"/>
-      <w:bookmarkEnd w:id="0"/>
+      <w:bookmarkEnd w:id="1"/>
+    </w:p>
+    <w:p>
+      <w:r>
+        <w:t xml:space="preserve">Dans ce fichier nous afficherons un menu pour permettre à l’utilisateur de choisir l’action qu’il veut effectuer. Il pourra ainsi se renseigner sur les </w:t>
+      </w:r>
+    </w:p>
+    <w:p>
+      <w:pPr>
+        <w:pStyle w:val="Titre2"/>
+      </w:pPr>
+      <w:r>
+        <w:t>Initialisation</w:t>
+      </w:r>
+    </w:p>
+    <w:p>
+      <w:r>
+        <w:t xml:space="preserve">On génère tous les murs, les fantômes, </w:t>
+      </w:r>
+      <w:proofErr w:type="spellStart"/>
+      <w:r>
+        <w:t>PacMan</w:t>
+      </w:r>
+      <w:proofErr w:type="spellEnd"/>
+      <w:r>
+        <w:t xml:space="preserve"> et les bonus</w:t>
+      </w:r>
+    </w:p>
+    <w:p>
+      <w:r>
+        <w:rPr>
+          <w:noProof/>
+          <w:lang w:eastAsia="fr-FR"/>
+        </w:rPr>
+        <w:drawing>
+          <wp:inline distT="0" distB="0" distL="0" distR="0">
+            <wp:extent cx="3438525" cy="3267075"/>
+            <wp:effectExtent l="0" t="0" r="9525" b="9525"/>
+            <wp:docPr id="2" name="Image 2" descr="https://cloud.githubusercontent.com/assets/7677321/3071672/0c7d4d50-e2bb-11e3-9461-2bbe4f8bfb9e.png"/>
+            <wp:cNvGraphicFramePr>
+              <a:graphicFrameLocks xmlns:a="http://schemas.openxmlformats.org/drawingml/2006/main" noChangeAspect="1"/>
+            </wp:cNvGraphicFramePr>
+            <a:graphic xmlns:a="http://schemas.openxmlformats.org/drawingml/2006/main">
+              <a:graphicData uri="http://schemas.openxmlformats.org/drawingml/2006/picture">
+                <pic:pic xmlns:pic="http://schemas.openxmlformats.org/drawingml/2006/picture">
+                  <pic:nvPicPr>
+                    <pic:cNvPr id="0" name="Picture 8" descr="https://cloud.githubusercontent.com/assets/7677321/3071672/0c7d4d50-e2bb-11e3-9461-2bbe4f8bfb9e.png"/>
+                    <pic:cNvPicPr>
+                      <a:picLocks noChangeAspect="1" noChangeArrowheads="1"/>
+                    </pic:cNvPicPr>
+                  </pic:nvPicPr>
+                  <pic:blipFill>
+                    <a:blip r:embed="rId9">
+                      <a:extLst>
+                        <a:ext uri="{28A0092B-C50C-407E-A947-70E740481C1C}">
+                          <a14:useLocalDpi xmlns:a14="http://schemas.microsoft.com/office/drawing/2010/main" val="0"/>
+                        </a:ext>
+                      </a:extLst>
+                    </a:blip>
+                    <a:srcRect/>
+                    <a:stretch>
+                      <a:fillRect/>
+                    </a:stretch>
+                  </pic:blipFill>
+                  <pic:spPr bwMode="auto">
+                    <a:xfrm>
+                      <a:off x="0" y="0"/>
+                      <a:ext cx="3438525" cy="3267075"/>
+                    </a:xfrm>
+                    <a:prstGeom prst="rect">
+                      <a:avLst/>
+                    </a:prstGeom>
+                    <a:noFill/>
+                    <a:ln>
+                      <a:noFill/>
+                    </a:ln>
+                  </pic:spPr>
+                </pic:pic>
+              </a:graphicData>
+            </a:graphic>
+          </wp:inline>
+        </w:drawing>
+      </w:r>
+    </w:p>
+    <w:p>
+      <w:pPr>
+        <w:pStyle w:val="Titre2"/>
+      </w:pPr>
+      <w:bookmarkStart w:id="2" w:name="_Toc389817062"/>
+      <w:r>
+        <w:t>Rendu arène</w:t>
+      </w:r>
+      <w:bookmarkEnd w:id="2"/>
+    </w:p>
+    <w:p>
+      <w:r>
+        <w:t xml:space="preserve">Cette fonction remplace les bords du terrain symbolisés par des #, par des caractères ASCII rendant le parcours plus lisible. L’affectation des symboles est faite dans </w:t>
+      </w:r>
+      <w:proofErr w:type="spellStart"/>
+      <w:r>
+        <w:t>symboles.h</w:t>
+      </w:r>
+      <w:proofErr w:type="spellEnd"/>
+    </w:p>
+    <w:p>
+      <w:pPr>
+        <w:pStyle w:val="Titre2"/>
+      </w:pPr>
+      <w:r>
+        <w:t>Affichage</w:t>
+      </w:r>
+    </w:p>
+    <w:p>
+      <w:r>
+        <w:t>Le terrain est affiché une première fois</w:t>
+      </w:r>
+    </w:p>
+    <w:p>
+      <w:pPr>
+        <w:pStyle w:val="Titre2"/>
+      </w:pPr>
+      <w:r>
+        <w:t>Déplacement</w:t>
+      </w:r>
+    </w:p>
+    <w:p>
+      <w:r>
+        <w:t>On lance le jeu</w:t>
+      </w:r>
+    </w:p>
+    <w:p>
+      <w:pPr>
+        <w:pStyle w:val="Titre2"/>
+      </w:pPr>
+      <w:proofErr w:type="spellStart"/>
+      <w:proofErr w:type="gramStart"/>
+      <w:r>
+        <w:lastRenderedPageBreak/>
+        <w:t>lectureScore</w:t>
+      </w:r>
+      <w:proofErr w:type="spellEnd"/>
+      <w:proofErr w:type="gramEnd"/>
+    </w:p>
+    <w:p>
+      <w:r>
+        <w:t xml:space="preserve">On lit tous les scores présents dans le fichier score.txt </w:t>
+      </w:r>
+      <w:proofErr w:type="spellStart"/>
+      <w:r>
+        <w:t>pui</w:t>
+      </w:r>
+      <w:proofErr w:type="spellEnd"/>
+      <w:r>
+        <w:t xml:space="preserve"> on récupère le nombre d’entrées</w:t>
+      </w:r>
+    </w:p>
+    <w:p>
+      <w:pPr>
+        <w:pStyle w:val="Titre2"/>
+      </w:pPr>
+      <w:proofErr w:type="spellStart"/>
+      <w:proofErr w:type="gramStart"/>
+      <w:r>
+        <w:t>triScore</w:t>
+      </w:r>
+      <w:proofErr w:type="spellEnd"/>
+      <w:proofErr w:type="gramEnd"/>
+    </w:p>
+    <w:p>
+      <w:r>
+        <w:t>On trie les scores et on les affiches</w:t>
+      </w:r>
+    </w:p>
+    <w:p>
+      <w:bookmarkStart w:id="3" w:name="_GoBack"/>
+      <w:bookmarkEnd w:id="3"/>
+    </w:p>
+    <w:p>
+      <w:pPr>
+        <w:pStyle w:val="Textebrut"/>
+        <w:rPr>
+          <w:rFonts w:ascii="Courier New" w:hAnsi="Courier New" w:cs="Courier New"/>
+        </w:rPr>
+      </w:pPr>
+      <w:r>
+        <w:rPr>
+          <w:rFonts w:ascii="Courier New" w:hAnsi="Courier New" w:cs="Courier New"/>
+        </w:rPr>
+        <w:t xml:space="preserve">PROGRAMME </w:t>
+      </w:r>
+      <w:proofErr w:type="spellStart"/>
+      <w:r>
+        <w:rPr>
+          <w:rFonts w:ascii="Courier New" w:hAnsi="Courier New" w:cs="Courier New"/>
+        </w:rPr>
+        <w:t>PacMan</w:t>
+      </w:r>
+      <w:proofErr w:type="spellEnd"/>
+    </w:p>
+    <w:p>
+      <w:pPr>
+        <w:pStyle w:val="Textebrut"/>
+        <w:rPr>
+          <w:rFonts w:ascii="Courier New" w:hAnsi="Courier New" w:cs="Courier New"/>
+        </w:rPr>
+      </w:pPr>
+      <w:r>
+        <w:rPr>
+          <w:rFonts w:ascii="Courier New" w:hAnsi="Courier New" w:cs="Courier New"/>
+        </w:rPr>
+        <w:t>Variables   tableau de caractère terrain [20</w:t>
+      </w:r>
+      <w:proofErr w:type="gramStart"/>
+      <w:r>
+        <w:rPr>
+          <w:rFonts w:ascii="Courier New" w:hAnsi="Courier New" w:cs="Courier New"/>
+        </w:rPr>
+        <w:t>][</w:t>
+      </w:r>
+      <w:proofErr w:type="gramEnd"/>
+      <w:r>
+        <w:rPr>
+          <w:rFonts w:ascii="Courier New" w:hAnsi="Courier New" w:cs="Courier New"/>
+        </w:rPr>
+        <w:t>38]</w:t>
+      </w:r>
+    </w:p>
+    <w:p>
+      <w:pPr>
+        <w:pStyle w:val="Textebrut"/>
+        <w:rPr>
+          <w:rFonts w:ascii="Courier New" w:hAnsi="Courier New" w:cs="Courier New"/>
+        </w:rPr>
+      </w:pPr>
+      <w:r>
+        <w:rPr>
+          <w:rFonts w:ascii="Courier New" w:hAnsi="Courier New" w:cs="Courier New"/>
+        </w:rPr>
+        <w:t xml:space="preserve">            </w:t>
+      </w:r>
+      <w:proofErr w:type="spellStart"/>
+      <w:r>
+        <w:rPr>
+          <w:rFonts w:ascii="Courier New" w:hAnsi="Courier New" w:cs="Courier New"/>
+        </w:rPr>
+        <w:t>S_coordonees</w:t>
+      </w:r>
+      <w:proofErr w:type="spellEnd"/>
+      <w:r>
+        <w:rPr>
+          <w:rFonts w:ascii="Courier New" w:hAnsi="Courier New" w:cs="Courier New"/>
+        </w:rPr>
+        <w:t xml:space="preserve"> </w:t>
+      </w:r>
+      <w:proofErr w:type="spellStart"/>
+      <w:r>
+        <w:rPr>
+          <w:rFonts w:ascii="Courier New" w:hAnsi="Courier New" w:cs="Courier New"/>
+        </w:rPr>
+        <w:t>PacMan</w:t>
+      </w:r>
+      <w:proofErr w:type="spellEnd"/>
+    </w:p>
+    <w:p>
+      <w:pPr>
+        <w:pStyle w:val="Textebrut"/>
+        <w:rPr>
+          <w:rFonts w:ascii="Courier New" w:hAnsi="Courier New" w:cs="Courier New"/>
+        </w:rPr>
+      </w:pPr>
+      <w:r>
+        <w:rPr>
+          <w:rFonts w:ascii="Courier New" w:hAnsi="Courier New" w:cs="Courier New"/>
+        </w:rPr>
+        <w:t xml:space="preserve">            </w:t>
+      </w:r>
+      <w:proofErr w:type="spellStart"/>
+      <w:r>
+        <w:rPr>
+          <w:rFonts w:ascii="Courier New" w:hAnsi="Courier New" w:cs="Courier New"/>
+        </w:rPr>
+        <w:t>S_coordonees</w:t>
+      </w:r>
+      <w:proofErr w:type="spellEnd"/>
+      <w:r>
+        <w:rPr>
+          <w:rFonts w:ascii="Courier New" w:hAnsi="Courier New" w:cs="Courier New"/>
+        </w:rPr>
+        <w:t xml:space="preserve"> </w:t>
+      </w:r>
+      <w:proofErr w:type="spellStart"/>
+      <w:r>
+        <w:rPr>
+          <w:rFonts w:ascii="Courier New" w:hAnsi="Courier New" w:cs="Courier New"/>
+        </w:rPr>
+        <w:t>fantomeA</w:t>
+      </w:r>
+      <w:proofErr w:type="spellEnd"/>
+    </w:p>
+    <w:p>
+      <w:pPr>
+        <w:pStyle w:val="Textebrut"/>
+        <w:rPr>
+          <w:rFonts w:ascii="Courier New" w:hAnsi="Courier New" w:cs="Courier New"/>
+        </w:rPr>
+      </w:pPr>
+      <w:r>
+        <w:rPr>
+          <w:rFonts w:ascii="Courier New" w:hAnsi="Courier New" w:cs="Courier New"/>
+        </w:rPr>
+        <w:t xml:space="preserve">            </w:t>
+      </w:r>
+      <w:proofErr w:type="spellStart"/>
+      <w:r>
+        <w:rPr>
+          <w:rFonts w:ascii="Courier New" w:hAnsi="Courier New" w:cs="Courier New"/>
+        </w:rPr>
+        <w:t>S_coordonees</w:t>
+      </w:r>
+      <w:proofErr w:type="spellEnd"/>
+      <w:r>
+        <w:rPr>
+          <w:rFonts w:ascii="Courier New" w:hAnsi="Courier New" w:cs="Courier New"/>
+        </w:rPr>
+        <w:t xml:space="preserve"> </w:t>
+      </w:r>
+      <w:proofErr w:type="spellStart"/>
+      <w:r>
+        <w:rPr>
+          <w:rFonts w:ascii="Courier New" w:hAnsi="Courier New" w:cs="Courier New"/>
+        </w:rPr>
+        <w:t>fantomeB</w:t>
+      </w:r>
+      <w:proofErr w:type="spellEnd"/>
+    </w:p>
+    <w:p>
+      <w:pPr>
+        <w:pStyle w:val="Textebrut"/>
+        <w:rPr>
+          <w:rFonts w:ascii="Courier New" w:hAnsi="Courier New" w:cs="Courier New"/>
+        </w:rPr>
+      </w:pPr>
+      <w:r>
+        <w:rPr>
+          <w:rFonts w:ascii="Courier New" w:hAnsi="Courier New" w:cs="Courier New"/>
+        </w:rPr>
+        <w:t xml:space="preserve">            </w:t>
+      </w:r>
+      <w:proofErr w:type="spellStart"/>
+      <w:r>
+        <w:rPr>
+          <w:rFonts w:ascii="Courier New" w:hAnsi="Courier New" w:cs="Courier New"/>
+        </w:rPr>
+        <w:t>S_coordonees</w:t>
+      </w:r>
+      <w:proofErr w:type="spellEnd"/>
+      <w:r>
+        <w:rPr>
+          <w:rFonts w:ascii="Courier New" w:hAnsi="Courier New" w:cs="Courier New"/>
+        </w:rPr>
+        <w:t xml:space="preserve"> </w:t>
+      </w:r>
+      <w:proofErr w:type="spellStart"/>
+      <w:r>
+        <w:rPr>
+          <w:rFonts w:ascii="Courier New" w:hAnsi="Courier New" w:cs="Courier New"/>
+        </w:rPr>
+        <w:t>fantomeC</w:t>
+      </w:r>
+      <w:proofErr w:type="spellEnd"/>
+    </w:p>
+    <w:p>
+      <w:pPr>
+        <w:pStyle w:val="Textebrut"/>
+        <w:rPr>
+          <w:rFonts w:ascii="Courier New" w:hAnsi="Courier New" w:cs="Courier New"/>
+        </w:rPr>
+      </w:pPr>
+      <w:r>
+        <w:rPr>
+          <w:rFonts w:ascii="Courier New" w:hAnsi="Courier New" w:cs="Courier New"/>
+        </w:rPr>
+        <w:t xml:space="preserve">            </w:t>
+      </w:r>
+      <w:proofErr w:type="spellStart"/>
+      <w:r>
+        <w:rPr>
+          <w:rFonts w:ascii="Courier New" w:hAnsi="Courier New" w:cs="Courier New"/>
+        </w:rPr>
+        <w:t>S_coordonees</w:t>
+      </w:r>
+      <w:proofErr w:type="spellEnd"/>
+      <w:r>
+        <w:rPr>
+          <w:rFonts w:ascii="Courier New" w:hAnsi="Courier New" w:cs="Courier New"/>
+        </w:rPr>
+        <w:t xml:space="preserve"> </w:t>
+      </w:r>
+      <w:proofErr w:type="spellStart"/>
+      <w:r>
+        <w:rPr>
+          <w:rFonts w:ascii="Courier New" w:hAnsi="Courier New" w:cs="Courier New"/>
+        </w:rPr>
+        <w:t>fantomeD</w:t>
+      </w:r>
+      <w:proofErr w:type="spellEnd"/>
+    </w:p>
+    <w:p>
+      <w:pPr>
+        <w:pStyle w:val="Textebrut"/>
+        <w:rPr>
+          <w:rFonts w:ascii="Courier New" w:hAnsi="Courier New" w:cs="Courier New"/>
+        </w:rPr>
+      </w:pPr>
+      <w:r>
+        <w:rPr>
+          <w:rFonts w:ascii="Courier New" w:hAnsi="Courier New" w:cs="Courier New"/>
+        </w:rPr>
+        <w:tab/>
+      </w:r>
+      <w:r>
+        <w:rPr>
+          <w:rFonts w:ascii="Courier New" w:hAnsi="Courier New" w:cs="Courier New"/>
+        </w:rPr>
+        <w:tab/>
+      </w:r>
+      <w:r>
+        <w:rPr>
+          <w:rFonts w:ascii="Courier New" w:hAnsi="Courier New" w:cs="Courier New"/>
+        </w:rPr>
+        <w:tab/>
+      </w:r>
+      <w:proofErr w:type="gramStart"/>
+      <w:r>
+        <w:rPr>
+          <w:rFonts w:ascii="Courier New" w:hAnsi="Courier New" w:cs="Courier New"/>
+        </w:rPr>
+        <w:t>entier</w:t>
+      </w:r>
+      <w:proofErr w:type="gramEnd"/>
+      <w:r>
+        <w:rPr>
+          <w:rFonts w:ascii="Courier New" w:hAnsi="Courier New" w:cs="Courier New"/>
+        </w:rPr>
+        <w:t xml:space="preserve"> mode, maxi</w:t>
+      </w:r>
+    </w:p>
+    <w:p>
+      <w:pPr>
+        <w:pStyle w:val="Textebrut"/>
+        <w:rPr>
+          <w:rFonts w:ascii="Courier New" w:hAnsi="Courier New" w:cs="Courier New"/>
+        </w:rPr>
+      </w:pPr>
+      <w:r>
+        <w:rPr>
+          <w:rFonts w:ascii="Courier New" w:hAnsi="Courier New" w:cs="Courier New"/>
+        </w:rPr>
+        <w:tab/>
+      </w:r>
+      <w:r>
+        <w:rPr>
+          <w:rFonts w:ascii="Courier New" w:hAnsi="Courier New" w:cs="Courier New"/>
+        </w:rPr>
+        <w:tab/>
+      </w:r>
+      <w:r>
+        <w:rPr>
+          <w:rFonts w:ascii="Courier New" w:hAnsi="Courier New" w:cs="Courier New"/>
+        </w:rPr>
+        <w:tab/>
+        <w:t>Tableau de 20 chaines de 38 caractères terrain</w:t>
+      </w:r>
+    </w:p>
+    <w:p>
+      <w:pPr>
+        <w:pStyle w:val="Textebrut"/>
+        <w:rPr>
+          <w:rFonts w:ascii="Courier New" w:hAnsi="Courier New" w:cs="Courier New"/>
+        </w:rPr>
+      </w:pPr>
+      <w:r>
+        <w:rPr>
+          <w:rFonts w:ascii="Courier New" w:hAnsi="Courier New" w:cs="Courier New"/>
+        </w:rPr>
+        <w:tab/>
+      </w:r>
+      <w:r>
+        <w:rPr>
+          <w:rFonts w:ascii="Courier New" w:hAnsi="Courier New" w:cs="Courier New"/>
+        </w:rPr>
+        <w:tab/>
+      </w:r>
+      <w:r>
+        <w:rPr>
+          <w:rFonts w:ascii="Courier New" w:hAnsi="Courier New" w:cs="Courier New"/>
+        </w:rPr>
+        <w:tab/>
+        <w:t xml:space="preserve">Tableau de 100 chaines de 4 caractères </w:t>
+      </w:r>
+      <w:proofErr w:type="gramStart"/>
+      <w:r>
+        <w:rPr>
+          <w:rFonts w:ascii="Courier New" w:hAnsi="Courier New" w:cs="Courier New"/>
+        </w:rPr>
+        <w:t>pseudo[</w:t>
+      </w:r>
+      <w:proofErr w:type="gramEnd"/>
+      <w:r>
+        <w:rPr>
+          <w:rFonts w:ascii="Courier New" w:hAnsi="Courier New" w:cs="Courier New"/>
+        </w:rPr>
+        <w:t>100][4]  //Les deux tableaux suivants servent à l'affichage des meilleurs scores</w:t>
+      </w:r>
+    </w:p>
+    <w:p>
+      <w:pPr>
+        <w:pStyle w:val="Textebrut"/>
+        <w:rPr>
+          <w:rFonts w:ascii="Courier New" w:hAnsi="Courier New" w:cs="Courier New"/>
+        </w:rPr>
+      </w:pPr>
+    </w:p>
+    <w:p>
+      <w:pPr>
+        <w:pStyle w:val="Textebrut"/>
+        <w:rPr>
+          <w:rFonts w:ascii="Courier New" w:hAnsi="Courier New" w:cs="Courier New"/>
+        </w:rPr>
+      </w:pPr>
+    </w:p>
+    <w:p>
+      <w:pPr>
+        <w:pStyle w:val="Textebrut"/>
+        <w:rPr>
+          <w:rFonts w:ascii="Courier New" w:hAnsi="Courier New" w:cs="Courier New"/>
+        </w:rPr>
+      </w:pPr>
+      <w:r>
+        <w:rPr>
+          <w:rFonts w:ascii="Courier New" w:hAnsi="Courier New" w:cs="Courier New"/>
+        </w:rPr>
+        <w:t>DEBUT</w:t>
+      </w:r>
+    </w:p>
+    <w:p>
+      <w:pPr>
+        <w:pStyle w:val="Textebrut"/>
+        <w:rPr>
+          <w:rFonts w:ascii="Courier New" w:hAnsi="Courier New" w:cs="Courier New"/>
+        </w:rPr>
+      </w:pPr>
+      <w:r>
+        <w:rPr>
+          <w:rFonts w:ascii="Courier New" w:hAnsi="Courier New" w:cs="Courier New"/>
+        </w:rPr>
+        <w:t xml:space="preserve">    </w:t>
+      </w:r>
+      <w:proofErr w:type="spellStart"/>
+      <w:r>
+        <w:rPr>
+          <w:rFonts w:ascii="Courier New" w:hAnsi="Courier New" w:cs="Courier New"/>
+        </w:rPr>
+        <w:t>SetWindow</w:t>
+      </w:r>
+      <w:proofErr w:type="spellEnd"/>
+      <w:r>
+        <w:rPr>
+          <w:rFonts w:ascii="Courier New" w:hAnsi="Courier New" w:cs="Courier New"/>
+        </w:rPr>
+        <w:t>(39,25) //forcer une taille de la fenêtre dans le CMD</w:t>
+      </w:r>
+    </w:p>
+    <w:p>
+      <w:pPr>
+        <w:pStyle w:val="Textebrut"/>
+        <w:rPr>
+          <w:rFonts w:ascii="Courier New" w:hAnsi="Courier New" w:cs="Courier New"/>
+        </w:rPr>
+      </w:pPr>
+    </w:p>
+    <w:p>
+      <w:pPr>
+        <w:pStyle w:val="Textebrut"/>
+        <w:rPr>
+          <w:rFonts w:ascii="Courier New" w:hAnsi="Courier New" w:cs="Courier New"/>
+        </w:rPr>
+      </w:pPr>
+      <w:r>
+        <w:rPr>
+          <w:rFonts w:ascii="Courier New" w:hAnsi="Courier New" w:cs="Courier New"/>
+        </w:rPr>
+        <w:t xml:space="preserve">    </w:t>
+      </w:r>
+      <w:proofErr w:type="gramStart"/>
+      <w:r>
+        <w:rPr>
+          <w:rFonts w:ascii="Courier New" w:hAnsi="Courier New" w:cs="Courier New"/>
+        </w:rPr>
+        <w:t>initialisation</w:t>
+      </w:r>
+      <w:proofErr w:type="gramEnd"/>
+      <w:r>
+        <w:rPr>
+          <w:rFonts w:ascii="Courier New" w:hAnsi="Courier New" w:cs="Courier New"/>
+        </w:rPr>
+        <w:t xml:space="preserve"> du générateur de nombre aléatoire</w:t>
+      </w:r>
+    </w:p>
+    <w:p>
+      <w:pPr>
+        <w:pStyle w:val="Textebrut"/>
+        <w:rPr>
+          <w:rFonts w:ascii="Courier New" w:hAnsi="Courier New" w:cs="Courier New"/>
+        </w:rPr>
+      </w:pPr>
+    </w:p>
+    <w:p>
+      <w:pPr>
+        <w:pStyle w:val="Textebrut"/>
+        <w:rPr>
+          <w:rFonts w:ascii="Courier New" w:hAnsi="Courier New" w:cs="Courier New"/>
+        </w:rPr>
+      </w:pPr>
+      <w:r>
+        <w:rPr>
+          <w:rFonts w:ascii="Courier New" w:hAnsi="Courier New" w:cs="Courier New"/>
+        </w:rPr>
+        <w:t xml:space="preserve">    FAIRE</w:t>
+      </w:r>
+    </w:p>
+    <w:p>
+      <w:pPr>
+        <w:pStyle w:val="Textebrut"/>
+        <w:rPr>
+          <w:rFonts w:ascii="Courier New" w:hAnsi="Courier New" w:cs="Courier New"/>
+        </w:rPr>
+      </w:pPr>
+      <w:r>
+        <w:rPr>
+          <w:rFonts w:ascii="Courier New" w:hAnsi="Courier New" w:cs="Courier New"/>
+        </w:rPr>
+        <w:t xml:space="preserve">        </w:t>
+      </w:r>
+      <w:proofErr w:type="gramStart"/>
+      <w:r>
+        <w:rPr>
+          <w:rFonts w:ascii="Courier New" w:hAnsi="Courier New" w:cs="Courier New"/>
+        </w:rPr>
+        <w:t>menu(</w:t>
+      </w:r>
+      <w:proofErr w:type="gramEnd"/>
+      <w:r>
+        <w:rPr>
+          <w:rFonts w:ascii="Courier New" w:hAnsi="Courier New" w:cs="Courier New"/>
+        </w:rPr>
+        <w:t>&amp;mode)</w:t>
+      </w:r>
+    </w:p>
+    <w:p>
+      <w:pPr>
+        <w:pStyle w:val="Textebrut"/>
+        <w:rPr>
+          <w:rFonts w:ascii="Courier New" w:hAnsi="Courier New" w:cs="Courier New"/>
+        </w:rPr>
+      </w:pPr>
+      <w:r>
+        <w:rPr>
+          <w:rFonts w:ascii="Courier New" w:hAnsi="Courier New" w:cs="Courier New"/>
+        </w:rPr>
+        <w:t xml:space="preserve">        CHOISIR </w:t>
+      </w:r>
+      <w:proofErr w:type="gramStart"/>
+      <w:r>
+        <w:rPr>
+          <w:rFonts w:ascii="Courier New" w:hAnsi="Courier New" w:cs="Courier New"/>
+        </w:rPr>
+        <w:t>PARMI(</w:t>
+      </w:r>
+      <w:proofErr w:type="gramEnd"/>
+      <w:r>
+        <w:rPr>
+          <w:rFonts w:ascii="Courier New" w:hAnsi="Courier New" w:cs="Courier New"/>
+        </w:rPr>
+        <w:t>mode)</w:t>
+      </w:r>
+    </w:p>
+    <w:p>
+      <w:pPr>
+        <w:pStyle w:val="Textebrut"/>
+        <w:rPr>
+          <w:rFonts w:ascii="Courier New" w:hAnsi="Courier New" w:cs="Courier New"/>
+        </w:rPr>
+      </w:pPr>
+      <w:r>
+        <w:rPr>
+          <w:rFonts w:ascii="Courier New" w:hAnsi="Courier New" w:cs="Courier New"/>
+        </w:rPr>
+        <w:t xml:space="preserve">        {</w:t>
+      </w:r>
+    </w:p>
+    <w:p>
+      <w:pPr>
+        <w:pStyle w:val="Textebrut"/>
+        <w:rPr>
+          <w:rFonts w:ascii="Courier New" w:hAnsi="Courier New" w:cs="Courier New"/>
+        </w:rPr>
+      </w:pPr>
+      <w:r>
+        <w:rPr>
+          <w:rFonts w:ascii="Courier New" w:hAnsi="Courier New" w:cs="Courier New"/>
+        </w:rPr>
+        <w:t xml:space="preserve">        </w:t>
+      </w:r>
+      <w:proofErr w:type="gramStart"/>
+      <w:r>
+        <w:rPr>
+          <w:rFonts w:ascii="Courier New" w:hAnsi="Courier New" w:cs="Courier New"/>
+        </w:rPr>
+        <w:t>case</w:t>
+      </w:r>
+      <w:proofErr w:type="gramEnd"/>
+      <w:r>
+        <w:rPr>
+          <w:rFonts w:ascii="Courier New" w:hAnsi="Courier New" w:cs="Courier New"/>
+        </w:rPr>
+        <w:t xml:space="preserve"> 1 :</w:t>
+      </w:r>
+    </w:p>
+    <w:p>
+      <w:pPr>
+        <w:pStyle w:val="Textebrut"/>
+        <w:rPr>
+          <w:rFonts w:ascii="Courier New" w:hAnsi="Courier New" w:cs="Courier New"/>
+        </w:rPr>
+      </w:pPr>
+      <w:r>
+        <w:rPr>
+          <w:rFonts w:ascii="Courier New" w:hAnsi="Courier New" w:cs="Courier New"/>
+        </w:rPr>
+        <w:t xml:space="preserve">            </w:t>
+      </w:r>
+      <w:proofErr w:type="gramStart"/>
+      <w:r>
+        <w:rPr>
+          <w:rFonts w:ascii="Courier New" w:hAnsi="Courier New" w:cs="Courier New"/>
+        </w:rPr>
+        <w:t>initialisation(</w:t>
+      </w:r>
+      <w:proofErr w:type="gramEnd"/>
+      <w:r>
+        <w:rPr>
+          <w:rFonts w:ascii="Courier New" w:hAnsi="Courier New" w:cs="Courier New"/>
+        </w:rPr>
+        <w:t>terrain, &amp;</w:t>
+      </w:r>
+      <w:proofErr w:type="spellStart"/>
+      <w:r>
+        <w:rPr>
+          <w:rFonts w:ascii="Courier New" w:hAnsi="Courier New" w:cs="Courier New"/>
+        </w:rPr>
+        <w:t>PacMan</w:t>
+      </w:r>
+      <w:proofErr w:type="spellEnd"/>
+      <w:r>
+        <w:rPr>
+          <w:rFonts w:ascii="Courier New" w:hAnsi="Courier New" w:cs="Courier New"/>
+        </w:rPr>
+        <w:t>, &amp;</w:t>
+      </w:r>
+      <w:proofErr w:type="spellStart"/>
+      <w:r>
+        <w:rPr>
+          <w:rFonts w:ascii="Courier New" w:hAnsi="Courier New" w:cs="Courier New"/>
+        </w:rPr>
+        <w:t>fantomeA</w:t>
+      </w:r>
+      <w:proofErr w:type="spellEnd"/>
+      <w:r>
+        <w:rPr>
+          <w:rFonts w:ascii="Courier New" w:hAnsi="Courier New" w:cs="Courier New"/>
+        </w:rPr>
+        <w:t>, &amp;</w:t>
+      </w:r>
+      <w:proofErr w:type="spellStart"/>
+      <w:r>
+        <w:rPr>
+          <w:rFonts w:ascii="Courier New" w:hAnsi="Courier New" w:cs="Courier New"/>
+        </w:rPr>
+        <w:t>fantomeB</w:t>
+      </w:r>
+      <w:proofErr w:type="spellEnd"/>
+      <w:r>
+        <w:rPr>
+          <w:rFonts w:ascii="Courier New" w:hAnsi="Courier New" w:cs="Courier New"/>
+        </w:rPr>
+        <w:t>, &amp;</w:t>
+      </w:r>
+      <w:proofErr w:type="spellStart"/>
+      <w:r>
+        <w:rPr>
+          <w:rFonts w:ascii="Courier New" w:hAnsi="Courier New" w:cs="Courier New"/>
+        </w:rPr>
+        <w:t>fantomeC</w:t>
+      </w:r>
+      <w:proofErr w:type="spellEnd"/>
+      <w:r>
+        <w:rPr>
+          <w:rFonts w:ascii="Courier New" w:hAnsi="Courier New" w:cs="Courier New"/>
+        </w:rPr>
+        <w:t>, &amp;</w:t>
+      </w:r>
+      <w:proofErr w:type="spellStart"/>
+      <w:r>
+        <w:rPr>
+          <w:rFonts w:ascii="Courier New" w:hAnsi="Courier New" w:cs="Courier New"/>
+        </w:rPr>
+        <w:t>fantomeD</w:t>
+      </w:r>
+      <w:proofErr w:type="spellEnd"/>
+      <w:r>
+        <w:rPr>
+          <w:rFonts w:ascii="Courier New" w:hAnsi="Courier New" w:cs="Courier New"/>
+        </w:rPr>
+        <w:t>) //On génère l'arène</w:t>
+      </w:r>
+    </w:p>
+    <w:p>
+      <w:pPr>
+        <w:pStyle w:val="Textebrut"/>
+        <w:rPr>
+          <w:rFonts w:ascii="Courier New" w:hAnsi="Courier New" w:cs="Courier New"/>
+        </w:rPr>
+      </w:pPr>
+      <w:r>
+        <w:rPr>
+          <w:rFonts w:ascii="Courier New" w:hAnsi="Courier New" w:cs="Courier New"/>
+        </w:rPr>
+        <w:t xml:space="preserve">            </w:t>
+      </w:r>
+      <w:proofErr w:type="spellStart"/>
+      <w:proofErr w:type="gramStart"/>
+      <w:r>
+        <w:rPr>
+          <w:rFonts w:ascii="Courier New" w:hAnsi="Courier New" w:cs="Courier New"/>
+        </w:rPr>
+        <w:t>renduarene</w:t>
+      </w:r>
+      <w:proofErr w:type="spellEnd"/>
+      <w:r>
+        <w:rPr>
+          <w:rFonts w:ascii="Courier New" w:hAnsi="Courier New" w:cs="Courier New"/>
+        </w:rPr>
+        <w:t>(</w:t>
+      </w:r>
+      <w:proofErr w:type="gramEnd"/>
+      <w:r>
+        <w:rPr>
+          <w:rFonts w:ascii="Courier New" w:hAnsi="Courier New" w:cs="Courier New"/>
+        </w:rPr>
+        <w:t xml:space="preserve">terrain) //On effectue un rendu sur l'arène </w:t>
+      </w:r>
+      <w:proofErr w:type="spellStart"/>
+      <w:r>
+        <w:rPr>
+          <w:rFonts w:ascii="Courier New" w:hAnsi="Courier New" w:cs="Courier New"/>
+        </w:rPr>
+        <w:t>précédement</w:t>
+      </w:r>
+      <w:proofErr w:type="spellEnd"/>
+      <w:r>
+        <w:rPr>
+          <w:rFonts w:ascii="Courier New" w:hAnsi="Courier New" w:cs="Courier New"/>
+        </w:rPr>
+        <w:t xml:space="preserve"> générée afin d'avoir un résultat plus joli</w:t>
+      </w:r>
+    </w:p>
+    <w:p>
+      <w:pPr>
+        <w:pStyle w:val="Textebrut"/>
+        <w:rPr>
+          <w:rFonts w:ascii="Courier New" w:hAnsi="Courier New" w:cs="Courier New"/>
+        </w:rPr>
+      </w:pPr>
+      <w:r>
+        <w:rPr>
+          <w:rFonts w:ascii="Courier New" w:hAnsi="Courier New" w:cs="Courier New"/>
+        </w:rPr>
+        <w:t xml:space="preserve">            </w:t>
+      </w:r>
+      <w:proofErr w:type="gramStart"/>
+      <w:r>
+        <w:rPr>
+          <w:rFonts w:ascii="Courier New" w:hAnsi="Courier New" w:cs="Courier New"/>
+        </w:rPr>
+        <w:t>affichage(</w:t>
+      </w:r>
+      <w:proofErr w:type="gramEnd"/>
+      <w:r>
+        <w:rPr>
+          <w:rFonts w:ascii="Courier New" w:hAnsi="Courier New" w:cs="Courier New"/>
+        </w:rPr>
+        <w:t>terrain, 0, 0, 0) //On affiche une première fois le terrain</w:t>
+      </w:r>
+    </w:p>
+    <w:p>
+      <w:pPr>
+        <w:pStyle w:val="Textebrut"/>
+        <w:rPr>
+          <w:rFonts w:ascii="Courier New" w:hAnsi="Courier New" w:cs="Courier New"/>
+        </w:rPr>
+      </w:pPr>
+      <w:r>
+        <w:rPr>
+          <w:rFonts w:ascii="Courier New" w:hAnsi="Courier New" w:cs="Courier New"/>
+        </w:rPr>
+        <w:t xml:space="preserve">            </w:t>
+      </w:r>
+      <w:proofErr w:type="spellStart"/>
+      <w:proofErr w:type="gramStart"/>
+      <w:r>
+        <w:rPr>
+          <w:rFonts w:ascii="Courier New" w:hAnsi="Courier New" w:cs="Courier New"/>
+        </w:rPr>
+        <w:t>deplacements</w:t>
+      </w:r>
+      <w:proofErr w:type="spellEnd"/>
+      <w:r>
+        <w:rPr>
+          <w:rFonts w:ascii="Courier New" w:hAnsi="Courier New" w:cs="Courier New"/>
+        </w:rPr>
+        <w:t>(</w:t>
+      </w:r>
+      <w:proofErr w:type="gramEnd"/>
+      <w:r>
+        <w:rPr>
+          <w:rFonts w:ascii="Courier New" w:hAnsi="Courier New" w:cs="Courier New"/>
+        </w:rPr>
+        <w:t>terrain, &amp;</w:t>
+      </w:r>
+      <w:proofErr w:type="spellStart"/>
+      <w:r>
+        <w:rPr>
+          <w:rFonts w:ascii="Courier New" w:hAnsi="Courier New" w:cs="Courier New"/>
+        </w:rPr>
+        <w:t>PacMan</w:t>
+      </w:r>
+      <w:proofErr w:type="spellEnd"/>
+      <w:r>
+        <w:rPr>
+          <w:rFonts w:ascii="Courier New" w:hAnsi="Courier New" w:cs="Courier New"/>
+        </w:rPr>
+        <w:t>, &amp;</w:t>
+      </w:r>
+      <w:proofErr w:type="spellStart"/>
+      <w:r>
+        <w:rPr>
+          <w:rFonts w:ascii="Courier New" w:hAnsi="Courier New" w:cs="Courier New"/>
+        </w:rPr>
+        <w:t>fantomeA</w:t>
+      </w:r>
+      <w:proofErr w:type="spellEnd"/>
+      <w:r>
+        <w:rPr>
+          <w:rFonts w:ascii="Courier New" w:hAnsi="Courier New" w:cs="Courier New"/>
+        </w:rPr>
+        <w:t>, &amp;</w:t>
+      </w:r>
+      <w:proofErr w:type="spellStart"/>
+      <w:r>
+        <w:rPr>
+          <w:rFonts w:ascii="Courier New" w:hAnsi="Courier New" w:cs="Courier New"/>
+        </w:rPr>
+        <w:t>fantomeB</w:t>
+      </w:r>
+      <w:proofErr w:type="spellEnd"/>
+      <w:r>
+        <w:rPr>
+          <w:rFonts w:ascii="Courier New" w:hAnsi="Courier New" w:cs="Courier New"/>
+        </w:rPr>
+        <w:t>, &amp;</w:t>
+      </w:r>
+      <w:proofErr w:type="spellStart"/>
+      <w:r>
+        <w:rPr>
+          <w:rFonts w:ascii="Courier New" w:hAnsi="Courier New" w:cs="Courier New"/>
+        </w:rPr>
+        <w:t>fantomeC</w:t>
+      </w:r>
+      <w:proofErr w:type="spellEnd"/>
+      <w:r>
+        <w:rPr>
+          <w:rFonts w:ascii="Courier New" w:hAnsi="Courier New" w:cs="Courier New"/>
+        </w:rPr>
+        <w:t>, &amp;</w:t>
+      </w:r>
+      <w:proofErr w:type="spellStart"/>
+      <w:r>
+        <w:rPr>
+          <w:rFonts w:ascii="Courier New" w:hAnsi="Courier New" w:cs="Courier New"/>
+        </w:rPr>
+        <w:t>fantomeD</w:t>
+      </w:r>
+      <w:proofErr w:type="spellEnd"/>
+      <w:r>
+        <w:rPr>
+          <w:rFonts w:ascii="Courier New" w:hAnsi="Courier New" w:cs="Courier New"/>
+        </w:rPr>
+        <w:t>) //On lance la gestion des déplacements</w:t>
+      </w:r>
+    </w:p>
+    <w:p>
+      <w:pPr>
+        <w:pStyle w:val="Textebrut"/>
+        <w:rPr>
+          <w:rFonts w:ascii="Courier New" w:hAnsi="Courier New" w:cs="Courier New"/>
+        </w:rPr>
+      </w:pPr>
+      <w:r>
+        <w:rPr>
+          <w:rFonts w:ascii="Courier New" w:hAnsi="Courier New" w:cs="Courier New"/>
+        </w:rPr>
+        <w:t xml:space="preserve">            </w:t>
+      </w:r>
+      <w:proofErr w:type="gramStart"/>
+      <w:r>
+        <w:rPr>
+          <w:rFonts w:ascii="Courier New" w:hAnsi="Courier New" w:cs="Courier New"/>
+        </w:rPr>
+        <w:t>break</w:t>
+      </w:r>
+      <w:proofErr w:type="gramEnd"/>
+    </w:p>
+    <w:p>
+      <w:pPr>
+        <w:pStyle w:val="Textebrut"/>
+        <w:rPr>
+          <w:rFonts w:ascii="Courier New" w:hAnsi="Courier New" w:cs="Courier New"/>
+        </w:rPr>
+      </w:pPr>
+    </w:p>
+    <w:p>
+      <w:pPr>
+        <w:pStyle w:val="Textebrut"/>
+        <w:rPr>
+          <w:rFonts w:ascii="Courier New" w:hAnsi="Courier New" w:cs="Courier New"/>
+        </w:rPr>
+      </w:pPr>
+      <w:r>
+        <w:rPr>
+          <w:rFonts w:ascii="Courier New" w:hAnsi="Courier New" w:cs="Courier New"/>
+        </w:rPr>
+        <w:t xml:space="preserve">        </w:t>
+      </w:r>
+      <w:proofErr w:type="gramStart"/>
+      <w:r>
+        <w:rPr>
+          <w:rFonts w:ascii="Courier New" w:hAnsi="Courier New" w:cs="Courier New"/>
+        </w:rPr>
+        <w:t>case</w:t>
+      </w:r>
+      <w:proofErr w:type="gramEnd"/>
+      <w:r>
+        <w:rPr>
+          <w:rFonts w:ascii="Courier New" w:hAnsi="Courier New" w:cs="Courier New"/>
+        </w:rPr>
+        <w:t xml:space="preserve"> 2:</w:t>
+      </w:r>
+    </w:p>
+    <w:p>
+      <w:pPr>
+        <w:pStyle w:val="Textebrut"/>
+        <w:rPr>
+          <w:rFonts w:ascii="Courier New" w:hAnsi="Courier New" w:cs="Courier New"/>
+        </w:rPr>
+      </w:pPr>
+      <w:r>
+        <w:rPr>
+          <w:rFonts w:ascii="Courier New" w:hAnsi="Courier New" w:cs="Courier New"/>
+        </w:rPr>
+        <w:t xml:space="preserve">            </w:t>
+      </w:r>
+      <w:proofErr w:type="gramStart"/>
+      <w:r>
+        <w:rPr>
+          <w:rFonts w:ascii="Courier New" w:hAnsi="Courier New" w:cs="Courier New"/>
+        </w:rPr>
+        <w:t>system(</w:t>
+      </w:r>
+      <w:proofErr w:type="gramEnd"/>
+      <w:r>
+        <w:rPr>
+          <w:rFonts w:ascii="Courier New" w:hAnsi="Courier New" w:cs="Courier New"/>
+        </w:rPr>
+        <w:t>"CLS")</w:t>
+      </w:r>
+    </w:p>
+    <w:p>
+      <w:pPr>
+        <w:pStyle w:val="Textebrut"/>
+        <w:rPr>
+          <w:rFonts w:ascii="Courier New" w:hAnsi="Courier New" w:cs="Courier New"/>
+        </w:rPr>
+      </w:pPr>
+      <w:r>
+        <w:rPr>
+          <w:rFonts w:ascii="Courier New" w:hAnsi="Courier New" w:cs="Courier New"/>
+        </w:rPr>
+        <w:t xml:space="preserve">            maxi &lt;-- </w:t>
+      </w:r>
+      <w:proofErr w:type="spellStart"/>
+      <w:proofErr w:type="gramStart"/>
+      <w:r>
+        <w:rPr>
+          <w:rFonts w:ascii="Courier New" w:hAnsi="Courier New" w:cs="Courier New"/>
+        </w:rPr>
+        <w:t>lectureScore</w:t>
+      </w:r>
+      <w:proofErr w:type="spellEnd"/>
+      <w:r>
+        <w:rPr>
+          <w:rFonts w:ascii="Courier New" w:hAnsi="Courier New" w:cs="Courier New"/>
+        </w:rPr>
+        <w:t>(</w:t>
+      </w:r>
+      <w:proofErr w:type="spellStart"/>
+      <w:proofErr w:type="gramEnd"/>
+      <w:r>
+        <w:rPr>
+          <w:rFonts w:ascii="Courier New" w:hAnsi="Courier New" w:cs="Courier New"/>
+        </w:rPr>
+        <w:t>pseuFAIRE</w:t>
+      </w:r>
+      <w:proofErr w:type="spellEnd"/>
+      <w:r>
+        <w:rPr>
+          <w:rFonts w:ascii="Courier New" w:hAnsi="Courier New" w:cs="Courier New"/>
+        </w:rPr>
+        <w:t>, score)</w:t>
+      </w:r>
+    </w:p>
+    <w:p>
+      <w:pPr>
+        <w:pStyle w:val="Textebrut"/>
+        <w:rPr>
+          <w:rFonts w:ascii="Courier New" w:hAnsi="Courier New" w:cs="Courier New"/>
+        </w:rPr>
+      </w:pPr>
+      <w:r>
+        <w:rPr>
+          <w:rFonts w:ascii="Courier New" w:hAnsi="Courier New" w:cs="Courier New"/>
+        </w:rPr>
+        <w:t xml:space="preserve">            </w:t>
+      </w:r>
+      <w:proofErr w:type="spellStart"/>
+      <w:proofErr w:type="gramStart"/>
+      <w:r>
+        <w:rPr>
+          <w:rFonts w:ascii="Courier New" w:hAnsi="Courier New" w:cs="Courier New"/>
+        </w:rPr>
+        <w:t>triScore</w:t>
+      </w:r>
+      <w:proofErr w:type="spellEnd"/>
+      <w:r>
+        <w:rPr>
+          <w:rFonts w:ascii="Courier New" w:hAnsi="Courier New" w:cs="Courier New"/>
+        </w:rPr>
+        <w:t>(</w:t>
+      </w:r>
+      <w:proofErr w:type="gramEnd"/>
+      <w:r>
+        <w:rPr>
+          <w:rFonts w:ascii="Courier New" w:hAnsi="Courier New" w:cs="Courier New"/>
+        </w:rPr>
+        <w:t>pseudo, score, maxi)</w:t>
+      </w:r>
+    </w:p>
+    <w:p>
+      <w:pPr>
+        <w:pStyle w:val="Textebrut"/>
+        <w:rPr>
+          <w:rFonts w:ascii="Courier New" w:hAnsi="Courier New" w:cs="Courier New"/>
+        </w:rPr>
+      </w:pPr>
+      <w:r>
+        <w:rPr>
+          <w:rFonts w:ascii="Courier New" w:hAnsi="Courier New" w:cs="Courier New"/>
+        </w:rPr>
+        <w:t xml:space="preserve">            </w:t>
+      </w:r>
+      <w:proofErr w:type="gramStart"/>
+      <w:r>
+        <w:rPr>
+          <w:rFonts w:ascii="Courier New" w:hAnsi="Courier New" w:cs="Courier New"/>
+        </w:rPr>
+        <w:t>break</w:t>
+      </w:r>
+      <w:proofErr w:type="gramEnd"/>
+    </w:p>
+    <w:p>
+      <w:pPr>
+        <w:pStyle w:val="Textebrut"/>
+        <w:rPr>
+          <w:rFonts w:ascii="Courier New" w:hAnsi="Courier New" w:cs="Courier New"/>
+        </w:rPr>
+      </w:pPr>
+    </w:p>
+    <w:p>
+      <w:pPr>
+        <w:pStyle w:val="Textebrut"/>
+        <w:rPr>
+          <w:rFonts w:ascii="Courier New" w:hAnsi="Courier New" w:cs="Courier New"/>
+        </w:rPr>
+      </w:pPr>
+      <w:r>
+        <w:rPr>
+          <w:rFonts w:ascii="Courier New" w:hAnsi="Courier New" w:cs="Courier New"/>
+        </w:rPr>
+        <w:t xml:space="preserve">        </w:t>
+      </w:r>
+      <w:proofErr w:type="gramStart"/>
+      <w:r>
+        <w:rPr>
+          <w:rFonts w:ascii="Courier New" w:hAnsi="Courier New" w:cs="Courier New"/>
+        </w:rPr>
+        <w:t>default</w:t>
+      </w:r>
+      <w:proofErr w:type="gramEnd"/>
+      <w:r>
+        <w:rPr>
+          <w:rFonts w:ascii="Courier New" w:hAnsi="Courier New" w:cs="Courier New"/>
+        </w:rPr>
+        <w:t>:</w:t>
+      </w:r>
+    </w:p>
+    <w:p>
+      <w:pPr>
+        <w:pStyle w:val="Textebrut"/>
+        <w:rPr>
+          <w:rFonts w:ascii="Courier New" w:hAnsi="Courier New" w:cs="Courier New"/>
+        </w:rPr>
+      </w:pPr>
+      <w:r>
+        <w:rPr>
+          <w:rFonts w:ascii="Courier New" w:hAnsi="Courier New" w:cs="Courier New"/>
+        </w:rPr>
+        <w:t xml:space="preserve">            </w:t>
+      </w:r>
+      <w:proofErr w:type="gramStart"/>
+      <w:r>
+        <w:rPr>
+          <w:rFonts w:ascii="Courier New" w:hAnsi="Courier New" w:cs="Courier New"/>
+        </w:rPr>
+        <w:t>break</w:t>
+      </w:r>
+      <w:proofErr w:type="gramEnd"/>
+    </w:p>
+    <w:p>
+      <w:pPr>
+        <w:pStyle w:val="Textebrut"/>
+        <w:rPr>
+          <w:rFonts w:ascii="Courier New" w:hAnsi="Courier New" w:cs="Courier New"/>
+        </w:rPr>
+      </w:pPr>
+    </w:p>
+    <w:p>
+      <w:pPr>
+        <w:pStyle w:val="Textebrut"/>
+        <w:rPr>
+          <w:rFonts w:ascii="Courier New" w:hAnsi="Courier New" w:cs="Courier New"/>
+        </w:rPr>
+      </w:pPr>
+      <w:r>
+        <w:rPr>
+          <w:rFonts w:ascii="Courier New" w:hAnsi="Courier New" w:cs="Courier New"/>
+        </w:rPr>
+        <w:t xml:space="preserve">        }</w:t>
+      </w:r>
+    </w:p>
+    <w:p>
+      <w:pPr>
+        <w:pStyle w:val="Textebrut"/>
+        <w:rPr>
+          <w:rFonts w:ascii="Courier New" w:hAnsi="Courier New" w:cs="Courier New"/>
+        </w:rPr>
+      </w:pPr>
+      <w:r>
+        <w:rPr>
+          <w:rFonts w:ascii="Courier New" w:hAnsi="Courier New" w:cs="Courier New"/>
+        </w:rPr>
+        <w:t xml:space="preserve">    TANT </w:t>
+      </w:r>
+      <w:proofErr w:type="gramStart"/>
+      <w:r>
+        <w:rPr>
+          <w:rFonts w:ascii="Courier New" w:hAnsi="Courier New" w:cs="Courier New"/>
+        </w:rPr>
+        <w:t>QUE(</w:t>
+      </w:r>
+      <w:proofErr w:type="gramEnd"/>
+      <w:r>
+        <w:rPr>
+          <w:rFonts w:ascii="Courier New" w:hAnsi="Courier New" w:cs="Courier New"/>
+        </w:rPr>
+        <w:t>mode&gt;0 ET mode&lt;3)</w:t>
+      </w:r>
+    </w:p>
+    <w:p>
+      <w:pPr>
+        <w:pStyle w:val="Textebrut"/>
+        <w:rPr>
+          <w:rFonts w:ascii="Courier New" w:hAnsi="Courier New" w:cs="Courier New"/>
+        </w:rPr>
+      </w:pPr>
+      <w:r>
+        <w:rPr>
+          <w:rFonts w:ascii="Courier New" w:hAnsi="Courier New" w:cs="Courier New"/>
+        </w:rPr>
+        <w:tab/>
+      </w:r>
+    </w:p>
+    <w:p>
+      <w:pPr>
+        <w:pStyle w:val="Textebrut"/>
+        <w:rPr>
+          <w:rFonts w:ascii="Courier New" w:hAnsi="Courier New" w:cs="Courier New"/>
+        </w:rPr>
+      </w:pPr>
+      <w:r>
+        <w:rPr>
+          <w:rFonts w:ascii="Courier New" w:hAnsi="Courier New" w:cs="Courier New"/>
+        </w:rPr>
+        <w:t>FIN</w:t>
+      </w:r>
     </w:p>
     <w:p/>
     <w:p>
       <w:pPr>
-        <w:pStyle w:val="Titre2"/>
-      </w:pPr>
-      <w:r>
-        <w:t>Rendu arène</w:t>
-      </w:r>
-    </w:p>
-    <w:p>
-      <w:r>
-        <w:t>Cette fonction remplace les bords du terrain symbolisés par des #, par des caractères ASCII rendant le parcours plus lisible. L’affectation des symboles est faite dans symboles.h</w:t>
+        <w:pStyle w:val="Titre1"/>
+      </w:pPr>
+      <w:bookmarkStart w:id="4" w:name="_Toc389817063"/>
+      <w:r>
+        <w:lastRenderedPageBreak/>
+        <w:t>Les déplacements</w:t>
+      </w:r>
+      <w:bookmarkEnd w:id="4"/>
+    </w:p>
+    <w:p>
+      <w:r>
+        <w:t xml:space="preserve">Les déplacements seront déclinés en 2 fichiers : l’un pour les déplacements généraux et l’autre pour les déplacements des fantômes qui doivent avancer sans manger les points du terrain, à l’inverse du </w:t>
+      </w:r>
+      <w:proofErr w:type="spellStart"/>
+      <w:r>
+        <w:t>Pacman</w:t>
+      </w:r>
+      <w:proofErr w:type="spellEnd"/>
+      <w:r>
+        <w:t>.</w:t>
       </w:r>
     </w:p>
     <w:p/>
-    <w:p/>
-    <w:p/>
     <w:p>
       <w:pPr>
         <w:pStyle w:val="Titre1"/>
       </w:pPr>
-      <w:r>
-        <w:t>Les déplacements</w:t>
-      </w:r>
-    </w:p>
-    <w:p>
-      <w:r>
-        <w:t>Les déplacements seront déclinés en 2 fichiers : l’un pour les déplacements généraux et l’autre pour les déplacements des fantômes qui doivent avancer sans manger les points du terrain, à l’inverse du Pacman.</w:t>
-      </w:r>
-    </w:p>
-    <w:p/>
-    <w:p>
-      <w:pPr>
-        <w:pStyle w:val="Titre1"/>
-      </w:pPr>
+      <w:bookmarkStart w:id="5" w:name="_Toc389817064"/>
       <w:r>
         <w:t>Les scores</w:t>
       </w:r>
-    </w:p>
-    <w:p>
-      <w:r>
-        <w:t>La fonction fscore (contenu dans score.c) est appelée en fin de partie par le programme pour effectuer les tâches telles que la sauvegarde et l’affichage des meilleurs scores. On aura un donc une fonction pour écrire le score dans un fichier .txt (inscriptionScore.c) puis un algorithme effectuant la lecture des scores du fichier et l’inscription de ceux-ci dans un tableau (lectureScore.c) pour finir par un tri (triScore.c).</w:t>
-      </w:r>
-    </w:p>
-    <w:p>
-      <w:r>
-        <w:t>TriScore.c permet à la fois de classer les scores des différents joueurs, mais il appelle aussi la fonction affichageBestScore.c qui va afficher jusqu’au 10 meilleurs scores contenu dans le fichier. Nous avons prévu aussi un vidage du fichier pour éviter tous les problèmes de dépassement de capacité du tableau des scores.</w:t>
+      <w:bookmarkEnd w:id="5"/>
+    </w:p>
+    <w:p>
+      <w:r>
+        <w:t xml:space="preserve">La fonction </w:t>
+      </w:r>
+      <w:proofErr w:type="spellStart"/>
+      <w:r>
+        <w:t>fscore</w:t>
+      </w:r>
+      <w:proofErr w:type="spellEnd"/>
+      <w:r>
+        <w:t xml:space="preserve"> (contenu dans </w:t>
+      </w:r>
+      <w:proofErr w:type="spellStart"/>
+      <w:r>
+        <w:t>score.c</w:t>
+      </w:r>
+      <w:proofErr w:type="spellEnd"/>
+      <w:r>
+        <w:t>) est appelée en fin de partie par le programme pour effectuer les tâches telles que la sauvegarde et l’affichage des meilleurs scores. On aura un donc une fonction pour écrire le score dans un fichier .</w:t>
+      </w:r>
+      <w:proofErr w:type="spellStart"/>
+      <w:r>
+        <w:t>txt</w:t>
+      </w:r>
+      <w:proofErr w:type="spellEnd"/>
+      <w:r>
+        <w:t xml:space="preserve"> (</w:t>
+      </w:r>
+      <w:proofErr w:type="spellStart"/>
+      <w:r>
+        <w:t>inscriptionScore.c</w:t>
+      </w:r>
+      <w:proofErr w:type="spellEnd"/>
+      <w:r>
+        <w:t>) puis un algorithme effectuant la lecture des scores du fichier et l’inscription de ceux-ci dans un tableau (</w:t>
+      </w:r>
+      <w:proofErr w:type="spellStart"/>
+      <w:r>
+        <w:t>lectureScore.c</w:t>
+      </w:r>
+      <w:proofErr w:type="spellEnd"/>
+      <w:r>
+        <w:t>) pour finir par un tri (</w:t>
+      </w:r>
+      <w:proofErr w:type="spellStart"/>
+      <w:r>
+        <w:t>triScore.c</w:t>
+      </w:r>
+      <w:proofErr w:type="spellEnd"/>
+      <w:r>
+        <w:t>).</w:t>
+      </w:r>
+    </w:p>
+    <w:p>
+      <w:proofErr w:type="spellStart"/>
+      <w:r>
+        <w:t>TriScore.c</w:t>
+      </w:r>
+      <w:proofErr w:type="spellEnd"/>
+      <w:r>
+        <w:t xml:space="preserve"> permet à la fois de classer les scores des différents joueurs, mais il appelle aussi la fonction </w:t>
+      </w:r>
+      <w:proofErr w:type="spellStart"/>
+      <w:r>
+        <w:t>affichageBestScore.c</w:t>
+      </w:r>
+      <w:proofErr w:type="spellEnd"/>
+      <w:r>
+        <w:t xml:space="preserve"> qui va afficher jusqu’au 10 meilleurs scores contenu dans le fichier. Nous avons prévu aussi un vidage du fichier pour éviter tous les problèmes de dépassement de capacité du tableau des scores.</w:t>
       </w:r>
     </w:p>
     <w:p>
@@ -331,6 +2382,7 @@
     </w:p>
     <w:p/>
     <w:sectPr>
+      <w:footerReference w:type="default" r:id="rId10"/>
       <w:pgSz w:w="11906" w:h="16838"/>
       <w:pgMar w:top="1417" w:right="1417" w:bottom="1417" w:left="1417" w:header="708" w:footer="708" w:gutter="0"/>
       <w:cols w:space="708"/>
@@ -338,6 +2390,101 @@
     </w:sectPr>
   </w:body>
 </w:document>
+</file>
+
+<file path=word/endnotes.xml><?xml version="1.0" encoding="utf-8"?>
+<w:endnotes xmlns:wpc="http://schemas.microsoft.com/office/word/2010/wordprocessingCanvas" xmlns:mc="http://schemas.openxmlformats.org/markup-compatibility/2006" xmlns:o="urn:schemas-microsoft-com:office:office" xmlns:r="http://schemas.openxmlformats.org/officeDocument/2006/relationships" xmlns:m="http://schemas.openxmlformats.org/officeDocument/2006/math" xmlns:v="urn:schemas-microsoft-com:vml" xmlns:wp14="http://schemas.microsoft.com/office/word/2010/wordprocessingDrawing" xmlns:wp="http://schemas.openxmlformats.org/drawingml/2006/wordprocessingDrawing" xmlns:w10="urn:schemas-microsoft-com:office:word" xmlns:w="http://schemas.openxmlformats.org/wordprocessingml/2006/main" xmlns:w14="http://schemas.microsoft.com/office/word/2010/wordml" xmlns:w15="http://schemas.microsoft.com/office/word/2012/wordml" xmlns:wpg="http://schemas.microsoft.com/office/word/2010/wordprocessingGroup" xmlns:wpi="http://schemas.microsoft.com/office/word/2010/wordprocessingInk" xmlns:wne="http://schemas.microsoft.com/office/word/2006/wordml" xmlns:wps="http://schemas.microsoft.com/office/word/2010/wordprocessingShape" mc:Ignorable="w14 w15 wp14">
+  <w:endnote w:type="separator" w:id="-1">
+    <w:p>
+      <w:pPr>
+        <w:spacing w:after="0" w:line="240" w:lineRule="auto"/>
+      </w:pPr>
+      <w:r>
+        <w:separator/>
+      </w:r>
+    </w:p>
+  </w:endnote>
+  <w:endnote w:type="continuationSeparator" w:id="0">
+    <w:p>
+      <w:pPr>
+        <w:spacing w:after="0" w:line="240" w:lineRule="auto"/>
+      </w:pPr>
+      <w:r>
+        <w:continuationSeparator/>
+      </w:r>
+    </w:p>
+  </w:endnote>
+</w:endnotes>
+</file>
+
+<file path=word/footer1.xml><?xml version="1.0" encoding="utf-8"?>
+<w:ftr xmlns:wpc="http://schemas.microsoft.com/office/word/2010/wordprocessingCanvas" xmlns:mc="http://schemas.openxmlformats.org/markup-compatibility/2006" xmlns:o="urn:schemas-microsoft-com:office:office" xmlns:r="http://schemas.openxmlformats.org/officeDocument/2006/relationships" xmlns:m="http://schemas.openxmlformats.org/officeDocument/2006/math" xmlns:v="urn:schemas-microsoft-com:vml" xmlns:wp14="http://schemas.microsoft.com/office/word/2010/wordprocessingDrawing" xmlns:wp="http://schemas.openxmlformats.org/drawingml/2006/wordprocessingDrawing" xmlns:w10="urn:schemas-microsoft-com:office:word" xmlns:w="http://schemas.openxmlformats.org/wordprocessingml/2006/main" xmlns:w14="http://schemas.microsoft.com/office/word/2010/wordml" xmlns:w15="http://schemas.microsoft.com/office/word/2012/wordml" xmlns:wpg="http://schemas.microsoft.com/office/word/2010/wordprocessingGroup" xmlns:wpi="http://schemas.microsoft.com/office/word/2010/wordprocessingInk" xmlns:wne="http://schemas.microsoft.com/office/word/2006/wordml" xmlns:wps="http://schemas.microsoft.com/office/word/2010/wordprocessingShape" mc:Ignorable="w14 w15 wp14">
+  <w:sdt>
+    <w:sdtPr>
+      <w:id w:val="832491866"/>
+      <w:docPartObj>
+        <w:docPartGallery w:val="Page Numbers (Bottom of Page)"/>
+        <w:docPartUnique/>
+      </w:docPartObj>
+    </w:sdtPr>
+    <w:sdtContent>
+      <w:p>
+        <w:pPr>
+          <w:pStyle w:val="Pieddepage"/>
+          <w:jc w:val="right"/>
+        </w:pPr>
+        <w:r>
+          <w:fldChar w:fldCharType="begin"/>
+        </w:r>
+        <w:r>
+          <w:instrText>PAGE   \* MERGEFORMAT</w:instrText>
+        </w:r>
+        <w:r>
+          <w:fldChar w:fldCharType="separate"/>
+        </w:r>
+        <w:r>
+          <w:rPr>
+            <w:noProof/>
+          </w:rPr>
+          <w:t>3</w:t>
+        </w:r>
+        <w:r>
+          <w:fldChar w:fldCharType="end"/>
+        </w:r>
+      </w:p>
+    </w:sdtContent>
+  </w:sdt>
+  <w:p>
+    <w:pPr>
+      <w:pStyle w:val="Pieddepage"/>
+    </w:pPr>
+  </w:p>
+</w:ftr>
+</file>
+
+<file path=word/footnotes.xml><?xml version="1.0" encoding="utf-8"?>
+<w:footnotes xmlns:wpc="http://schemas.microsoft.com/office/word/2010/wordprocessingCanvas" xmlns:mc="http://schemas.openxmlformats.org/markup-compatibility/2006" xmlns:o="urn:schemas-microsoft-com:office:office" xmlns:r="http://schemas.openxmlformats.org/officeDocument/2006/relationships" xmlns:m="http://schemas.openxmlformats.org/officeDocument/2006/math" xmlns:v="urn:schemas-microsoft-com:vml" xmlns:wp14="http://schemas.microsoft.com/office/word/2010/wordprocessingDrawing" xmlns:wp="http://schemas.openxmlformats.org/drawingml/2006/wordprocessingDrawing" xmlns:w10="urn:schemas-microsoft-com:office:word" xmlns:w="http://schemas.openxmlformats.org/wordprocessingml/2006/main" xmlns:w14="http://schemas.microsoft.com/office/word/2010/wordml" xmlns:w15="http://schemas.microsoft.com/office/word/2012/wordml" xmlns:wpg="http://schemas.microsoft.com/office/word/2010/wordprocessingGroup" xmlns:wpi="http://schemas.microsoft.com/office/word/2010/wordprocessingInk" xmlns:wne="http://schemas.microsoft.com/office/word/2006/wordml" xmlns:wps="http://schemas.microsoft.com/office/word/2010/wordprocessingShape" mc:Ignorable="w14 w15 wp14">
+  <w:footnote w:type="separator" w:id="-1">
+    <w:p>
+      <w:pPr>
+        <w:spacing w:after="0" w:line="240" w:lineRule="auto"/>
+      </w:pPr>
+      <w:r>
+        <w:separator/>
+      </w:r>
+    </w:p>
+  </w:footnote>
+  <w:footnote w:type="continuationSeparator" w:id="0">
+    <w:p>
+      <w:pPr>
+        <w:spacing w:after="0" w:line="240" w:lineRule="auto"/>
+      </w:pPr>
+      <w:r>
+        <w:continuationSeparator/>
+      </w:r>
+    </w:p>
+  </w:footnote>
+</w:footnotes>
 </file>
 
 <file path=word/numbering.xml><?xml version="1.0" encoding="utf-8"?>
@@ -1380,6 +3527,132 @@
       <w:szCs w:val="21"/>
     </w:rPr>
   </w:style>
+  <w:style w:type="paragraph" w:styleId="En-ttedetabledesmatires">
+    <w:name w:val="TOC Heading"/>
+    <w:basedOn w:val="Titre1"/>
+    <w:next w:val="Normal"/>
+    <w:uiPriority w:val="39"/>
+    <w:unhideWhenUsed/>
+    <w:qFormat/>
+    <w:rsid w:val="00895A9B"/>
+    <w:pPr>
+      <w:numPr>
+        <w:numId w:val="0"/>
+      </w:numPr>
+      <w:outlineLvl w:val="9"/>
+    </w:pPr>
+    <w:rPr>
+      <w:lang w:eastAsia="fr-FR"/>
+    </w:rPr>
+  </w:style>
+  <w:style w:type="paragraph" w:styleId="TM1">
+    <w:name w:val="toc 1"/>
+    <w:basedOn w:val="Normal"/>
+    <w:next w:val="Normal"/>
+    <w:autoRedefine/>
+    <w:uiPriority w:val="39"/>
+    <w:unhideWhenUsed/>
+    <w:rsid w:val="00895A9B"/>
+    <w:pPr>
+      <w:spacing w:after="100"/>
+    </w:pPr>
+  </w:style>
+  <w:style w:type="paragraph" w:styleId="TM2">
+    <w:name w:val="toc 2"/>
+    <w:basedOn w:val="Normal"/>
+    <w:next w:val="Normal"/>
+    <w:autoRedefine/>
+    <w:uiPriority w:val="39"/>
+    <w:unhideWhenUsed/>
+    <w:rsid w:val="00895A9B"/>
+    <w:pPr>
+      <w:spacing w:after="100"/>
+      <w:ind w:left="220"/>
+    </w:pPr>
+  </w:style>
+  <w:style w:type="character" w:styleId="Lienhypertexte">
+    <w:name w:val="Hyperlink"/>
+    <w:basedOn w:val="Policepardfaut"/>
+    <w:uiPriority w:val="99"/>
+    <w:unhideWhenUsed/>
+    <w:rsid w:val="00895A9B"/>
+    <w:rPr>
+      <w:color w:val="0563C1" w:themeColor="hyperlink"/>
+      <w:u w:val="single"/>
+    </w:rPr>
+  </w:style>
+  <w:style w:type="paragraph" w:styleId="Textebrut">
+    <w:name w:val="Plain Text"/>
+    <w:basedOn w:val="Normal"/>
+    <w:link w:val="TextebrutCar"/>
+    <w:uiPriority w:val="99"/>
+    <w:unhideWhenUsed/>
+    <w:rsid w:val="00895A9B"/>
+    <w:pPr>
+      <w:spacing w:after="0" w:line="240" w:lineRule="auto"/>
+    </w:pPr>
+    <w:rPr>
+      <w:rFonts w:ascii="Consolas" w:hAnsi="Consolas"/>
+      <w:sz w:val="21"/>
+      <w:szCs w:val="21"/>
+    </w:rPr>
+  </w:style>
+  <w:style w:type="character" w:customStyle="1" w:styleId="TextebrutCar">
+    <w:name w:val="Texte brut Car"/>
+    <w:basedOn w:val="Policepardfaut"/>
+    <w:link w:val="Textebrut"/>
+    <w:uiPriority w:val="99"/>
+    <w:rsid w:val="00895A9B"/>
+    <w:rPr>
+      <w:rFonts w:ascii="Consolas" w:hAnsi="Consolas"/>
+      <w:sz w:val="21"/>
+      <w:szCs w:val="21"/>
+    </w:rPr>
+  </w:style>
+  <w:style w:type="paragraph" w:styleId="En-tte">
+    <w:name w:val="header"/>
+    <w:basedOn w:val="Normal"/>
+    <w:link w:val="En-tteCar"/>
+    <w:uiPriority w:val="99"/>
+    <w:unhideWhenUsed/>
+    <w:rsid w:val="00895A9B"/>
+    <w:pPr>
+      <w:tabs>
+        <w:tab w:val="center" w:pos="4536"/>
+        <w:tab w:val="right" w:pos="9072"/>
+      </w:tabs>
+      <w:spacing w:after="0" w:line="240" w:lineRule="auto"/>
+    </w:pPr>
+  </w:style>
+  <w:style w:type="character" w:customStyle="1" w:styleId="En-tteCar">
+    <w:name w:val="En-tête Car"/>
+    <w:basedOn w:val="Policepardfaut"/>
+    <w:link w:val="En-tte"/>
+    <w:uiPriority w:val="99"/>
+    <w:rsid w:val="00895A9B"/>
+  </w:style>
+  <w:style w:type="paragraph" w:styleId="Pieddepage">
+    <w:name w:val="footer"/>
+    <w:basedOn w:val="Normal"/>
+    <w:link w:val="PieddepageCar"/>
+    <w:uiPriority w:val="99"/>
+    <w:unhideWhenUsed/>
+    <w:rsid w:val="00895A9B"/>
+    <w:pPr>
+      <w:tabs>
+        <w:tab w:val="center" w:pos="4536"/>
+        <w:tab w:val="right" w:pos="9072"/>
+      </w:tabs>
+      <w:spacing w:after="0" w:line="240" w:lineRule="auto"/>
+    </w:pPr>
+  </w:style>
+  <w:style w:type="character" w:customStyle="1" w:styleId="PieddepageCar">
+    <w:name w:val="Pied de page Car"/>
+    <w:basedOn w:val="Policepardfaut"/>
+    <w:link w:val="Pieddepage"/>
+    <w:uiPriority w:val="99"/>
+    <w:rsid w:val="00895A9B"/>
+  </w:style>
 </w:styles>
 </file>
 
@@ -1642,4 +3915,16 @@
     </a:ext>
   </a:extLst>
 </a:theme>
+</file>
+
+<file path=customXml/item1.xml><?xml version="1.0" encoding="utf-8"?>
+<b:Sources xmlns:b="http://schemas.openxmlformats.org/officeDocument/2006/bibliography" xmlns="http://schemas.openxmlformats.org/officeDocument/2006/bibliography" SelectedStyle="\APASixthEditionOfficeOnline.xsl" StyleName="APA" Version="6"/>
+</file>
+
+<file path=customXml/itemProps1.xml><?xml version="1.0" encoding="utf-8"?>
+<ds:datastoreItem xmlns:ds="http://schemas.openxmlformats.org/officeDocument/2006/customXml" ds:itemID="{1E411218-6769-448D-9BD3-8A337F1683D0}">
+  <ds:schemaRefs>
+    <ds:schemaRef ds:uri="http://schemas.openxmlformats.org/officeDocument/2006/bibliography"/>
+  </ds:schemaRefs>
+</ds:datastoreItem>
 </file>
--- a/Algorithmes/PACMAN PROJECT.docx
+++ b/Algorithmes/PACMAN PROJECT.docx
@@ -397,6 +397,13 @@
     </w:p>
     <w:sdt>
       <w:sdtPr>
+        <w:rPr>
+          <w:rFonts w:asciiTheme="minorHAnsi" w:eastAsiaTheme="minorHAnsi" w:hAnsiTheme="minorHAnsi" w:cstheme="minorBidi"/>
+          <w:color w:val="auto"/>
+          <w:sz w:val="22"/>
+          <w:szCs w:val="22"/>
+          <w:lang w:eastAsia="en-US"/>
+        </w:rPr>
         <w:id w:val="1839501469"/>
         <w:docPartObj>
           <w:docPartGallery w:val="Table of Contents"/>
@@ -405,13 +412,8 @@
       </w:sdtPr>
       <w:sdtEndPr>
         <w:rPr>
-          <w:rFonts w:asciiTheme="minorHAnsi" w:eastAsiaTheme="minorHAnsi" w:hAnsiTheme="minorHAnsi" w:cstheme="minorBidi"/>
           <w:b/>
           <w:bCs/>
-          <w:color w:val="auto"/>
-          <w:sz w:val="22"/>
-          <w:szCs w:val="22"/>
-          <w:lang w:eastAsia="en-US"/>
         </w:rPr>
       </w:sdtEndPr>
       <w:sdtContent>
@@ -13538,6 +13540,544 @@
         <w:t xml:space="preserve"> qui va afficher jusqu’au 10 meilleurs scores contenu dans le fichier. Nous avons prévu aussi un vidage du fichier pour éviter tous les problèmes de dépassement de capacité du tableau des scores.</w:t>
       </w:r>
     </w:p>
+    <w:p>
+      <w:pPr>
+        <w:pStyle w:val="Textebrut"/>
+        <w:rPr>
+          <w:rFonts w:ascii="Courier New" w:hAnsi="Courier New" w:cs="Courier New"/>
+        </w:rPr>
+      </w:pPr>
+      <w:r>
+        <w:rPr>
+          <w:rFonts w:ascii="Courier New" w:hAnsi="Courier New" w:cs="Courier New"/>
+        </w:rPr>
+        <w:t xml:space="preserve">entier </w:t>
+      </w:r>
+      <w:proofErr w:type="spellStart"/>
+      <w:proofErr w:type="gramStart"/>
+      <w:r>
+        <w:rPr>
+          <w:rFonts w:ascii="Courier New" w:hAnsi="Courier New" w:cs="Courier New"/>
+        </w:rPr>
+        <w:t>fscore</w:t>
+      </w:r>
+      <w:proofErr w:type="spellEnd"/>
+      <w:r>
+        <w:rPr>
+          <w:rFonts w:ascii="Courier New" w:hAnsi="Courier New" w:cs="Courier New"/>
+        </w:rPr>
+        <w:t>(</w:t>
+      </w:r>
+      <w:proofErr w:type="gramEnd"/>
+      <w:r>
+        <w:rPr>
+          <w:rFonts w:ascii="Courier New" w:hAnsi="Courier New" w:cs="Courier New"/>
+        </w:rPr>
+        <w:t xml:space="preserve">entier </w:t>
+      </w:r>
+      <w:proofErr w:type="spellStart"/>
+      <w:r>
+        <w:rPr>
+          <w:rFonts w:ascii="Courier New" w:hAnsi="Courier New" w:cs="Courier New"/>
+        </w:rPr>
+        <w:t>scorePlayer</w:t>
+      </w:r>
+      <w:proofErr w:type="spellEnd"/>
+      <w:r>
+        <w:rPr>
+          <w:rFonts w:ascii="Courier New" w:hAnsi="Courier New" w:cs="Courier New"/>
+        </w:rPr>
+        <w:t>)</w:t>
+      </w:r>
+    </w:p>
+    <w:p>
+      <w:pPr>
+        <w:pStyle w:val="Textebrut"/>
+        <w:rPr>
+          <w:rFonts w:ascii="Courier New" w:hAnsi="Courier New" w:cs="Courier New"/>
+        </w:rPr>
+      </w:pPr>
+      <w:r>
+        <w:rPr>
+          <w:rFonts w:ascii="Courier New" w:hAnsi="Courier New" w:cs="Courier New"/>
+        </w:rPr>
+        <w:t>DEBUT</w:t>
+      </w:r>
+    </w:p>
+    <w:p>
+      <w:pPr>
+        <w:pStyle w:val="Textebrut"/>
+        <w:rPr>
+          <w:rFonts w:ascii="Courier New" w:hAnsi="Courier New" w:cs="Courier New"/>
+        </w:rPr>
+      </w:pPr>
+      <w:r>
+        <w:rPr>
+          <w:rFonts w:ascii="Courier New" w:hAnsi="Courier New" w:cs="Courier New"/>
+        </w:rPr>
+        <w:t xml:space="preserve">    entier </w:t>
+      </w:r>
+      <w:proofErr w:type="gramStart"/>
+      <w:r>
+        <w:rPr>
+          <w:rFonts w:ascii="Courier New" w:hAnsi="Courier New" w:cs="Courier New"/>
+        </w:rPr>
+        <w:t>score[</w:t>
+      </w:r>
+      <w:proofErr w:type="gramEnd"/>
+      <w:r>
+        <w:rPr>
+          <w:rFonts w:ascii="Courier New" w:hAnsi="Courier New" w:cs="Courier New"/>
+        </w:rPr>
+        <w:t>100]={0}, maxi</w:t>
+      </w:r>
+    </w:p>
+    <w:p>
+      <w:pPr>
+        <w:pStyle w:val="Textebrut"/>
+        <w:rPr>
+          <w:rFonts w:ascii="Courier New" w:hAnsi="Courier New" w:cs="Courier New"/>
+        </w:rPr>
+      </w:pPr>
+      <w:r>
+        <w:rPr>
+          <w:rFonts w:ascii="Courier New" w:hAnsi="Courier New" w:cs="Courier New"/>
+        </w:rPr>
+        <w:t xml:space="preserve">    tableau de 12 </w:t>
+      </w:r>
+      <w:proofErr w:type="spellStart"/>
+      <w:r>
+        <w:rPr>
+          <w:rFonts w:ascii="Courier New" w:hAnsi="Courier New" w:cs="Courier New"/>
+        </w:rPr>
+        <w:t>charactères</w:t>
+      </w:r>
+      <w:proofErr w:type="spellEnd"/>
+      <w:r>
+        <w:rPr>
+          <w:rFonts w:ascii="Courier New" w:hAnsi="Courier New" w:cs="Courier New"/>
+        </w:rPr>
+        <w:t xml:space="preserve"> </w:t>
+      </w:r>
+      <w:proofErr w:type="spellStart"/>
+      <w:proofErr w:type="gramStart"/>
+      <w:r>
+        <w:rPr>
+          <w:rFonts w:ascii="Courier New" w:hAnsi="Courier New" w:cs="Courier New"/>
+        </w:rPr>
+        <w:t>name</w:t>
+      </w:r>
+      <w:proofErr w:type="spellEnd"/>
+      <w:r>
+        <w:rPr>
+          <w:rFonts w:ascii="Courier New" w:hAnsi="Courier New" w:cs="Courier New"/>
+        </w:rPr>
+        <w:t>[</w:t>
+      </w:r>
+      <w:proofErr w:type="gramEnd"/>
+      <w:r>
+        <w:rPr>
+          <w:rFonts w:ascii="Courier New" w:hAnsi="Courier New" w:cs="Courier New"/>
+        </w:rPr>
+        <w:t>12]</w:t>
+      </w:r>
+    </w:p>
+    <w:p>
+      <w:pPr>
+        <w:pStyle w:val="Textebrut"/>
+        <w:rPr>
+          <w:rFonts w:ascii="Courier New" w:hAnsi="Courier New" w:cs="Courier New"/>
+        </w:rPr>
+      </w:pPr>
+      <w:r>
+        <w:rPr>
+          <w:rFonts w:ascii="Courier New" w:hAnsi="Courier New" w:cs="Courier New"/>
+        </w:rPr>
+        <w:t xml:space="preserve">    tableau de 100 </w:t>
+      </w:r>
+      <w:proofErr w:type="spellStart"/>
+      <w:r>
+        <w:rPr>
+          <w:rFonts w:ascii="Courier New" w:hAnsi="Courier New" w:cs="Courier New"/>
+        </w:rPr>
+        <w:t>charactères</w:t>
+      </w:r>
+      <w:proofErr w:type="spellEnd"/>
+      <w:r>
+        <w:rPr>
+          <w:rFonts w:ascii="Courier New" w:hAnsi="Courier New" w:cs="Courier New"/>
+        </w:rPr>
+        <w:t xml:space="preserve"> </w:t>
+      </w:r>
+      <w:proofErr w:type="gramStart"/>
+      <w:r>
+        <w:rPr>
+          <w:rFonts w:ascii="Courier New" w:hAnsi="Courier New" w:cs="Courier New"/>
+        </w:rPr>
+        <w:t>pseudo[</w:t>
+      </w:r>
+      <w:proofErr w:type="gramEnd"/>
+      <w:r>
+        <w:rPr>
+          <w:rFonts w:ascii="Courier New" w:hAnsi="Courier New" w:cs="Courier New"/>
+        </w:rPr>
+        <w:t>100][4]</w:t>
+      </w:r>
+    </w:p>
+    <w:p>
+      <w:pPr>
+        <w:pStyle w:val="Textebrut"/>
+        <w:rPr>
+          <w:rFonts w:ascii="Courier New" w:hAnsi="Courier New" w:cs="Courier New"/>
+        </w:rPr>
+      </w:pPr>
+    </w:p>
+    <w:p>
+      <w:pPr>
+        <w:pStyle w:val="Textebrut"/>
+        <w:rPr>
+          <w:rFonts w:ascii="Courier New" w:hAnsi="Courier New" w:cs="Courier New"/>
+        </w:rPr>
+      </w:pPr>
+      <w:r>
+        <w:rPr>
+          <w:rFonts w:ascii="Courier New" w:hAnsi="Courier New" w:cs="Courier New"/>
+        </w:rPr>
+        <w:t xml:space="preserve">    </w:t>
+      </w:r>
+      <w:proofErr w:type="spellStart"/>
+      <w:proofErr w:type="gramStart"/>
+      <w:r>
+        <w:rPr>
+          <w:rFonts w:ascii="Courier New" w:hAnsi="Courier New" w:cs="Courier New"/>
+        </w:rPr>
+        <w:t>Ecrire</w:t>
+      </w:r>
+      <w:proofErr w:type="spellEnd"/>
+      <w:r>
+        <w:rPr>
+          <w:rFonts w:ascii="Courier New" w:hAnsi="Courier New" w:cs="Courier New"/>
+        </w:rPr>
+        <w:t>(</w:t>
+      </w:r>
+      <w:proofErr w:type="gramEnd"/>
+      <w:r>
+        <w:rPr>
+          <w:rFonts w:ascii="Courier New" w:hAnsi="Courier New" w:cs="Courier New"/>
+        </w:rPr>
+        <w:t xml:space="preserve">"Votre Pseudo (3 </w:t>
+      </w:r>
+      <w:proofErr w:type="spellStart"/>
+      <w:r>
+        <w:rPr>
+          <w:rFonts w:ascii="Courier New" w:hAnsi="Courier New" w:cs="Courier New"/>
+        </w:rPr>
+        <w:t>caracteres</w:t>
+      </w:r>
+      <w:proofErr w:type="spellEnd"/>
+      <w:r>
+        <w:rPr>
+          <w:rFonts w:ascii="Courier New" w:hAnsi="Courier New" w:cs="Courier New"/>
+        </w:rPr>
+        <w:t>): ")</w:t>
+      </w:r>
+    </w:p>
+    <w:p>
+      <w:pPr>
+        <w:pStyle w:val="Textebrut"/>
+        <w:rPr>
+          <w:rFonts w:ascii="Courier New" w:hAnsi="Courier New" w:cs="Courier New"/>
+        </w:rPr>
+      </w:pPr>
+      <w:r>
+        <w:rPr>
+          <w:rFonts w:ascii="Courier New" w:hAnsi="Courier New" w:cs="Courier New"/>
+        </w:rPr>
+        <w:t xml:space="preserve">    FAIRE</w:t>
+      </w:r>
+    </w:p>
+    <w:p>
+      <w:pPr>
+        <w:pStyle w:val="Textebrut"/>
+        <w:rPr>
+          <w:rFonts w:ascii="Courier New" w:hAnsi="Courier New" w:cs="Courier New"/>
+        </w:rPr>
+      </w:pPr>
+      <w:r>
+        <w:rPr>
+          <w:rFonts w:ascii="Courier New" w:hAnsi="Courier New" w:cs="Courier New"/>
+        </w:rPr>
+        <w:t xml:space="preserve">        Lire (</w:t>
+      </w:r>
+      <w:proofErr w:type="spellStart"/>
+      <w:r>
+        <w:rPr>
+          <w:rFonts w:ascii="Courier New" w:hAnsi="Courier New" w:cs="Courier New"/>
+        </w:rPr>
+        <w:t>name</w:t>
+      </w:r>
+      <w:proofErr w:type="spellEnd"/>
+      <w:r>
+        <w:rPr>
+          <w:rFonts w:ascii="Courier New" w:hAnsi="Courier New" w:cs="Courier New"/>
+        </w:rPr>
+        <w:t>)</w:t>
+      </w:r>
+    </w:p>
+    <w:p>
+      <w:pPr>
+        <w:pStyle w:val="Textebrut"/>
+        <w:rPr>
+          <w:rFonts w:ascii="Courier New" w:hAnsi="Courier New" w:cs="Courier New"/>
+        </w:rPr>
+      </w:pPr>
+      <w:r>
+        <w:rPr>
+          <w:rFonts w:ascii="Courier New" w:hAnsi="Courier New" w:cs="Courier New"/>
+        </w:rPr>
+        <w:t xml:space="preserve">    TANT QUE (</w:t>
+      </w:r>
+      <w:proofErr w:type="spellStart"/>
+      <w:proofErr w:type="gramStart"/>
+      <w:r>
+        <w:rPr>
+          <w:rFonts w:ascii="Courier New" w:hAnsi="Courier New" w:cs="Courier New"/>
+        </w:rPr>
+        <w:t>strlen</w:t>
+      </w:r>
+      <w:proofErr w:type="spellEnd"/>
+      <w:r>
+        <w:rPr>
+          <w:rFonts w:ascii="Courier New" w:hAnsi="Courier New" w:cs="Courier New"/>
+        </w:rPr>
+        <w:t>(</w:t>
+      </w:r>
+      <w:proofErr w:type="spellStart"/>
+      <w:proofErr w:type="gramEnd"/>
+      <w:r>
+        <w:rPr>
+          <w:rFonts w:ascii="Courier New" w:hAnsi="Courier New" w:cs="Courier New"/>
+        </w:rPr>
+        <w:t>name</w:t>
+      </w:r>
+      <w:proofErr w:type="spellEnd"/>
+      <w:r>
+        <w:rPr>
+          <w:rFonts w:ascii="Courier New" w:hAnsi="Courier New" w:cs="Courier New"/>
+        </w:rPr>
+        <w:t>)!=3)                  //test sur la longueur de la chaine de caractères</w:t>
+      </w:r>
+    </w:p>
+    <w:p>
+      <w:pPr>
+        <w:pStyle w:val="Textebrut"/>
+        <w:rPr>
+          <w:rFonts w:ascii="Courier New" w:hAnsi="Courier New" w:cs="Courier New"/>
+        </w:rPr>
+      </w:pPr>
+    </w:p>
+    <w:p>
+      <w:pPr>
+        <w:pStyle w:val="Textebrut"/>
+        <w:rPr>
+          <w:rFonts w:ascii="Courier New" w:hAnsi="Courier New" w:cs="Courier New"/>
+        </w:rPr>
+      </w:pPr>
+      <w:r>
+        <w:rPr>
+          <w:rFonts w:ascii="Courier New" w:hAnsi="Courier New" w:cs="Courier New"/>
+        </w:rPr>
+        <w:t xml:space="preserve">    </w:t>
+      </w:r>
+      <w:proofErr w:type="spellStart"/>
+      <w:proofErr w:type="gramStart"/>
+      <w:r>
+        <w:rPr>
+          <w:rFonts w:ascii="Courier New" w:hAnsi="Courier New" w:cs="Courier New"/>
+        </w:rPr>
+        <w:t>Ecrire</w:t>
+      </w:r>
+      <w:proofErr w:type="spellEnd"/>
+      <w:r>
+        <w:rPr>
+          <w:rFonts w:ascii="Courier New" w:hAnsi="Courier New" w:cs="Courier New"/>
+        </w:rPr>
+        <w:t>(</w:t>
+      </w:r>
+      <w:proofErr w:type="gramEnd"/>
+      <w:r>
+        <w:rPr>
+          <w:rFonts w:ascii="Courier New" w:hAnsi="Courier New" w:cs="Courier New"/>
+        </w:rPr>
+        <w:t xml:space="preserve">"Votre score : " </w:t>
+      </w:r>
+      <w:proofErr w:type="spellStart"/>
+      <w:r>
+        <w:rPr>
+          <w:rFonts w:ascii="Courier New" w:hAnsi="Courier New" w:cs="Courier New"/>
+        </w:rPr>
+        <w:t>scorePlayer</w:t>
+      </w:r>
+      <w:proofErr w:type="spellEnd"/>
+      <w:r>
+        <w:rPr>
+          <w:rFonts w:ascii="Courier New" w:hAnsi="Courier New" w:cs="Courier New"/>
+        </w:rPr>
+        <w:t>)</w:t>
+      </w:r>
+    </w:p>
+    <w:p>
+      <w:pPr>
+        <w:pStyle w:val="Textebrut"/>
+        <w:rPr>
+          <w:rFonts w:ascii="Courier New" w:hAnsi="Courier New" w:cs="Courier New"/>
+        </w:rPr>
+      </w:pPr>
+      <w:r>
+        <w:rPr>
+          <w:rFonts w:ascii="Courier New" w:hAnsi="Courier New" w:cs="Courier New"/>
+        </w:rPr>
+        <w:t xml:space="preserve">    </w:t>
+      </w:r>
+      <w:proofErr w:type="spellStart"/>
+      <w:proofErr w:type="gramStart"/>
+      <w:r>
+        <w:rPr>
+          <w:rFonts w:ascii="Courier New" w:hAnsi="Courier New" w:cs="Courier New"/>
+        </w:rPr>
+        <w:t>inscriptionScore</w:t>
+      </w:r>
+      <w:proofErr w:type="spellEnd"/>
+      <w:r>
+        <w:rPr>
+          <w:rFonts w:ascii="Courier New" w:hAnsi="Courier New" w:cs="Courier New"/>
+        </w:rPr>
+        <w:t>(</w:t>
+      </w:r>
+      <w:proofErr w:type="spellStart"/>
+      <w:proofErr w:type="gramEnd"/>
+      <w:r>
+        <w:rPr>
+          <w:rFonts w:ascii="Courier New" w:hAnsi="Courier New" w:cs="Courier New"/>
+        </w:rPr>
+        <w:t>name</w:t>
+      </w:r>
+      <w:proofErr w:type="spellEnd"/>
+      <w:r>
+        <w:rPr>
+          <w:rFonts w:ascii="Courier New" w:hAnsi="Courier New" w:cs="Courier New"/>
+        </w:rPr>
+        <w:t xml:space="preserve">, </w:t>
+      </w:r>
+      <w:proofErr w:type="spellStart"/>
+      <w:r>
+        <w:rPr>
+          <w:rFonts w:ascii="Courier New" w:hAnsi="Courier New" w:cs="Courier New"/>
+        </w:rPr>
+        <w:t>scorePlayer</w:t>
+      </w:r>
+      <w:proofErr w:type="spellEnd"/>
+      <w:r>
+        <w:rPr>
+          <w:rFonts w:ascii="Courier New" w:hAnsi="Courier New" w:cs="Courier New"/>
+        </w:rPr>
+        <w:t>)</w:t>
+      </w:r>
+    </w:p>
+    <w:p>
+      <w:pPr>
+        <w:pStyle w:val="Textebrut"/>
+        <w:rPr>
+          <w:rFonts w:ascii="Courier New" w:hAnsi="Courier New" w:cs="Courier New"/>
+        </w:rPr>
+      </w:pPr>
+      <w:r>
+        <w:rPr>
+          <w:rFonts w:ascii="Courier New" w:hAnsi="Courier New" w:cs="Courier New"/>
+        </w:rPr>
+        <w:t xml:space="preserve">    maxi &lt;-- </w:t>
+      </w:r>
+      <w:proofErr w:type="spellStart"/>
+      <w:proofErr w:type="gramStart"/>
+      <w:r>
+        <w:rPr>
+          <w:rFonts w:ascii="Courier New" w:hAnsi="Courier New" w:cs="Courier New"/>
+        </w:rPr>
+        <w:t>lectureScore</w:t>
+      </w:r>
+      <w:proofErr w:type="spellEnd"/>
+      <w:r>
+        <w:rPr>
+          <w:rFonts w:ascii="Courier New" w:hAnsi="Courier New" w:cs="Courier New"/>
+        </w:rPr>
+        <w:t>(</w:t>
+      </w:r>
+      <w:proofErr w:type="gramEnd"/>
+      <w:r>
+        <w:rPr>
+          <w:rFonts w:ascii="Courier New" w:hAnsi="Courier New" w:cs="Courier New"/>
+        </w:rPr>
+        <w:t>pseudo, score)</w:t>
+      </w:r>
+    </w:p>
+    <w:p>
+      <w:pPr>
+        <w:pStyle w:val="Textebrut"/>
+        <w:rPr>
+          <w:rFonts w:ascii="Courier New" w:hAnsi="Courier New" w:cs="Courier New"/>
+        </w:rPr>
+      </w:pPr>
+      <w:r>
+        <w:rPr>
+          <w:rFonts w:ascii="Courier New" w:hAnsi="Courier New" w:cs="Courier New"/>
+        </w:rPr>
+        <w:t xml:space="preserve">    </w:t>
+      </w:r>
+      <w:proofErr w:type="spellStart"/>
+      <w:proofErr w:type="gramStart"/>
+      <w:r>
+        <w:rPr>
+          <w:rFonts w:ascii="Courier New" w:hAnsi="Courier New" w:cs="Courier New"/>
+        </w:rPr>
+        <w:t>triScore</w:t>
+      </w:r>
+      <w:proofErr w:type="spellEnd"/>
+      <w:r>
+        <w:rPr>
+          <w:rFonts w:ascii="Courier New" w:hAnsi="Courier New" w:cs="Courier New"/>
+        </w:rPr>
+        <w:t>(</w:t>
+      </w:r>
+      <w:proofErr w:type="gramEnd"/>
+      <w:r>
+        <w:rPr>
+          <w:rFonts w:ascii="Courier New" w:hAnsi="Courier New" w:cs="Courier New"/>
+        </w:rPr>
+        <w:t>pseudo, score, maxi)</w:t>
+      </w:r>
+    </w:p>
+    <w:p>
+      <w:pPr>
+        <w:pStyle w:val="Textebrut"/>
+        <w:rPr>
+          <w:rFonts w:ascii="Courier New" w:hAnsi="Courier New" w:cs="Courier New"/>
+        </w:rPr>
+      </w:pPr>
+      <w:r>
+        <w:rPr>
+          <w:rFonts w:ascii="Courier New" w:hAnsi="Courier New" w:cs="Courier New"/>
+        </w:rPr>
+        <w:t>FIN</w:t>
+      </w:r>
+    </w:p>
+    <w:p>
+      <w:pPr>
+        <w:pStyle w:val="Textebrut"/>
+        <w:rPr>
+          <w:rFonts w:ascii="Courier New" w:hAnsi="Courier New" w:cs="Courier New"/>
+        </w:rPr>
+      </w:pPr>
+    </w:p>
     <w:p/>
     <w:p>
       <w:pPr>
@@ -13784,6 +14324,7 @@
         <w:rPr>
           <w:rFonts w:ascii="Courier New" w:hAnsi="Courier New" w:cs="Courier New"/>
         </w:rPr>
+        <w:lastRenderedPageBreak/>
         <w:t xml:space="preserve">            </w:t>
       </w:r>
       <w:proofErr w:type="spellStart"/>
@@ -14906,6 +15447,7 @@
         <w:rPr>
           <w:rFonts w:ascii="Courier New" w:hAnsi="Courier New" w:cs="Courier New"/>
         </w:rPr>
+        <w:lastRenderedPageBreak/>
         <w:t xml:space="preserve">    </w:t>
       </w:r>
       <w:proofErr w:type="gramStart"/>
@@ -15387,26 +15929,31 @@
       <w:proofErr w:type="spellStart"/>
       <w:proofErr w:type="gramStart"/>
       <w:r>
-        <w:lastRenderedPageBreak/>
-        <w:t>afficha</w:t>
-      </w:r>
+        <w:t>affichageBestScore</w:t>
+      </w:r>
+      <w:proofErr w:type="spellEnd"/>
+      <w:proofErr w:type="gramEnd"/>
+    </w:p>
+    <w:p>
+      <w:r>
+        <w:t>Cette fonction affiche un tableau des meilleurs scores</w:t>
+      </w:r>
+      <w:r>
+        <w:t xml:space="preserve"> et des pseudos</w:t>
+      </w:r>
+    </w:p>
+    <w:p>
+      <w:pPr>
+        <w:pStyle w:val="Titre1"/>
+      </w:pPr>
+      <w:r>
+        <w:t>IA</w:t>
+      </w:r>
+    </w:p>
+    <w:p>
       <w:bookmarkStart w:id="5" w:name="_GoBack"/>
       <w:bookmarkEnd w:id="5"/>
-      <w:r>
-        <w:t>geBestScore</w:t>
-      </w:r>
-      <w:proofErr w:type="spellEnd"/>
-      <w:proofErr w:type="gramEnd"/>
-    </w:p>
-    <w:p>
-      <w:r>
-        <w:t>Cette fonction affiche un tableau des meilleurs scores</w:t>
-      </w:r>
-      <w:r>
-        <w:t xml:space="preserve"> et des pseudos</w:t>
-      </w:r>
-    </w:p>
-    <w:p/>
+    </w:p>
     <w:sectPr>
       <w:footerReference w:type="default" r:id="rId10"/>
       <w:pgSz w:w="11906" w:h="16838"/>
@@ -15453,6 +16000,7 @@
         <w:docPartUnique/>
       </w:docPartObj>
     </w:sdtPr>
+    <w:sdtEndPr/>
     <w:sdtContent>
       <w:p>
         <w:pPr>
@@ -15472,7 +16020,7 @@
           <w:rPr>
             <w:noProof/>
           </w:rPr>
-          <w:t>12</w:t>
+          <w:t>13</w:t>
         </w:r>
         <w:r>
           <w:fldChar w:fldCharType="end"/>
@@ -17064,7 +17612,7 @@
 </file>
 
 <file path=customXml/itemProps1.xml><?xml version="1.0" encoding="utf-8"?>
-<ds:datastoreItem xmlns:ds="http://schemas.openxmlformats.org/officeDocument/2006/customXml" ds:itemID="{4E0528CF-D9CA-4780-8D22-566A965179FC}">
+<ds:datastoreItem xmlns:ds="http://schemas.openxmlformats.org/officeDocument/2006/customXml" ds:itemID="{CB6976C5-8697-4C87-813F-AAF2E568C6C6}">
   <ds:schemaRefs>
     <ds:schemaRef ds:uri="http://schemas.openxmlformats.org/officeDocument/2006/bibliography"/>
   </ds:schemaRefs>

--- a/Algorithmes/PACMAN PROJECT.docx
+++ b/Algorithmes/PACMAN PROJECT.docx
@@ -17612,7 +17612,7 @@
 </file>
 
 <file path=customXml/itemProps1.xml><?xml version="1.0" encoding="utf-8"?>
-<ds:datastoreItem xmlns:ds="http://schemas.openxmlformats.org/officeDocument/2006/customXml" ds:itemID="{CB6976C5-8697-4C87-813F-AAF2E568C6C6}">
+<ds:datastoreItem xmlns:ds="http://schemas.openxmlformats.org/officeDocument/2006/customXml" ds:itemID="{B008E4EC-71DD-457D-B77A-87FAF520B3E4}">
   <ds:schemaRefs>
     <ds:schemaRef ds:uri="http://schemas.openxmlformats.org/officeDocument/2006/bibliography"/>
   </ds:schemaRefs>
